--- a/output0.docx
+++ b/output0.docx
@@ -1,10 +1,9 @@
 
 <file path=word/document.xml><?xml version="1.0" encoding="utf-8"?>
-<w:document xmlns:o="urn:schemas-microsoft-com:office:office" xmlns:r="http://schemas.openxmlformats.org/officeDocument/2006/relationships" xmlns:v="urn:schemas-microsoft-com:vml" xmlns:w="http://schemas.openxmlformats.org/wordprocessingml/2006/main" xmlns:w10="urn:schemas-microsoft-com:office:word" xmlns:wp="http://schemas.openxmlformats.org/drawingml/2006/wordprocessingDrawing" xmlns:wps="http://schemas.microsoft.com/office/word/2010/wordprocessingShape" xmlns:wpg="http://schemas.microsoft.com/office/word/2010/wordprocessingGroup" xmlns:mc="http://schemas.openxmlformats.org/markup-compatibility/2006" xmlns:wp14="http://schemas.microsoft.com/office/word/2010/wordprocessingDrawing" xmlns:w14="http://schemas.microsoft.com/office/word/2010/wordml" mc:Ignorable="w14 wp14">
+<w:document xmlns:wpc="http://schemas.microsoft.com/office/word/2010/wordprocessingCanvas" xmlns:cx="http://schemas.microsoft.com/office/drawing/2014/chartex" xmlns:cx1="http://schemas.microsoft.com/office/drawing/2015/9/8/chartex" xmlns:cx2="http://schemas.microsoft.com/office/drawing/2015/10/21/chartex" xmlns:cx3="http://schemas.microsoft.com/office/drawing/2016/5/9/chartex" xmlns:cx4="http://schemas.microsoft.com/office/drawing/2016/5/10/chartex" xmlns:cx5="http://schemas.microsoft.com/office/drawing/2016/5/11/chartex" xmlns:cx6="http://schemas.microsoft.com/office/drawing/2016/5/12/chartex" xmlns:cx7="http://schemas.microsoft.com/office/drawing/2016/5/13/chartex" xmlns:cx8="http://schemas.microsoft.com/office/drawing/2016/5/14/chartex" xmlns:mc="http://schemas.openxmlformats.org/markup-compatibility/2006" xmlns:aink="http://schemas.microsoft.com/office/drawing/2016/ink" xmlns:am3d="http://schemas.microsoft.com/office/drawing/2017/model3d" xmlns:o="urn:schemas-microsoft-com:office:office" xmlns:oel="http://schemas.microsoft.com/office/2019/extlst" xmlns:r="http://schemas.openxmlformats.org/officeDocument/2006/relationships" xmlns:m="http://schemas.openxmlformats.org/officeDocument/2006/math" xmlns:v="urn:schemas-microsoft-com:vml" xmlns:wp14="http://schemas.microsoft.com/office/word/2010/wordprocessingDrawing" xmlns:wp="http://schemas.openxmlformats.org/drawingml/2006/wordprocessingDrawing" xmlns:w10="urn:schemas-microsoft-com:office:word" xmlns:w="http://schemas.openxmlformats.org/wordprocessingml/2006/main" xmlns:w14="http://schemas.microsoft.com/office/word/2010/wordml" xmlns:w15="http://schemas.microsoft.com/office/word/2012/wordml" xmlns:w16cex="http://schemas.microsoft.com/office/word/2018/wordml/cex" xmlns:w16cid="http://schemas.microsoft.com/office/word/2016/wordml/cid" xmlns:w16="http://schemas.microsoft.com/office/word/2018/wordml" xmlns:w16sdtdh="http://schemas.microsoft.com/office/word/2020/wordml/sdtdatahash" xmlns:w16se="http://schemas.microsoft.com/office/word/2015/wordml/symex" xmlns:wpg="http://schemas.microsoft.com/office/word/2010/wordprocessingGroup" xmlns:wpi="http://schemas.microsoft.com/office/word/2010/wordprocessingInk" xmlns:wne="http://schemas.microsoft.com/office/word/2006/wordml" xmlns:wps="http://schemas.microsoft.com/office/word/2010/wordprocessingShape" mc:Ignorable="w14 w15 w16se w16cid w16 w16cex w16sdtdh wp14">
   <w:body>
     <w:p>
       <w:pPr>
-        <w:pStyle w:val="Normal"/>
         <w:rPr>
           <w:sz w:val="28"/>
           <w:szCs w:val="28"/>
@@ -20,37 +19,22 @@
     </w:p>
     <w:p>
       <w:pPr>
-        <w:pStyle w:val="Normal"/>
-        <w:rPr>
-          <w:sz w:val="28"/>
-          <w:szCs w:val="28"/>
-        </w:rPr>
-      </w:pPr>
-      <w:r>
-        <w:rPr>
-          <w:sz w:val="28"/>
-          <w:szCs w:val="28"/>
-        </w:rPr>
-      </w:r>
-    </w:p>
-    <w:p>
-      <w:pPr>
-        <w:pStyle w:val="Normal"/>
-        <w:rPr>
-          <w:sz w:val="28"/>
-          <w:szCs w:val="28"/>
-        </w:rPr>
-      </w:pPr>
-      <w:r>
-        <w:rPr>
-          <w:sz w:val="28"/>
-          <w:szCs w:val="28"/>
-        </w:rPr>
-      </w:r>
-    </w:p>
-    <w:p>
-      <w:pPr>
-        <w:pStyle w:val="Normal"/>
+        <w:rPr>
+          <w:sz w:val="28"/>
+          <w:szCs w:val="28"/>
+        </w:rPr>
+      </w:pPr>
+    </w:p>
+    <w:p>
+      <w:pPr>
+        <w:rPr>
+          <w:sz w:val="28"/>
+          <w:szCs w:val="28"/>
+        </w:rPr>
+      </w:pPr>
+    </w:p>
+    <w:p>
+      <w:pPr>
         <w:jc w:val="center"/>
         <w:rPr>
           <w:sz w:val="36"/>
@@ -67,7 +51,6 @@
     </w:p>
     <w:p>
       <w:pPr>
-        <w:pStyle w:val="Normal"/>
         <w:rPr>
           <w:sz w:val="28"/>
           <w:szCs w:val="28"/>
@@ -83,7 +66,6 @@
     </w:p>
     <w:p>
       <w:pPr>
-        <w:pStyle w:val="Normal"/>
         <w:rPr>
           <w:sz w:val="28"/>
           <w:szCs w:val="28"/>
@@ -99,81 +81,164 @@
     </w:p>
     <w:p>
       <w:pPr>
-        <w:pStyle w:val="Normal"/>
-        <w:rPr>
-          <w:sz w:val="28"/>
-          <w:szCs w:val="28"/>
-        </w:rPr>
-      </w:pPr>
-      <w:r>
-        <w:rPr>
-          <w:sz w:val="28"/>
-          <w:szCs w:val="28"/>
-        </w:rPr>
-        <w:t xml:space="preserve">Je soussigné(e) </w:t>
-      </w:r>
-      <w:r>
-        <w:rPr>
-          <w:sz w:val="28"/>
-          <w:szCs w:val="28"/>
-        </w:rPr>
-        <w:t xml:space="preserve">Monsieur Bb </w:t>
-      </w:r>
-      <w:r>
-        <w:rPr>
-          <w:sz w:val="28"/>
-          <w:szCs w:val="28"/>
-        </w:rPr>
-        <w:t xml:space="preserve">, agissant en qualité de </w:t>
-      </w:r>
-      <w:r>
-        <w:rPr>
-          <w:sz w:val="28"/>
-          <w:szCs w:val="28"/>
-        </w:rPr>
-        <w:t xml:space="preserve">Hh</w:t>
-      </w:r>
-      <w:r>
-        <w:rPr>
-          <w:sz w:val="28"/>
-          <w:szCs w:val="28"/>
-        </w:rPr>
-        <w:t xml:space="preserve"> , certifie par la présente que </w:t>
-      </w:r>
-      <w:r>
-        <w:rPr>
-          <w:sz w:val="28"/>
-          <w:szCs w:val="28"/>
-        </w:rPr>
-        <w:t xml:space="preserve">Monsieur Fh </w:t>
-      </w:r>
-      <w:r>
-        <w:rPr>
-          <w:sz w:val="28"/>
-          <w:szCs w:val="28"/>
-        </w:rPr>
-        <w:t xml:space="preserve">, demeurant au </w:t>
-      </w:r>
-      <w:r>
-        <w:rPr>
-          <w:sz w:val="28"/>
-          <w:szCs w:val="28"/>
-        </w:rPr>
-        <w:t xml:space="preserve">Gu</w:t>
-      </w:r>
-      <w:r>
-        <w:rPr>
-          <w:sz w:val="28"/>
-          <w:szCs w:val="28"/>
-        </w:rPr>
-        <w:t xml:space="preserve"> a effectué un stage au sein de notre entreprise </w:t>
-      </w:r>
-      <w:r>
-        <w:rPr>
-          <w:sz w:val="28"/>
-          <w:szCs w:val="28"/>
-        </w:rPr>
-        <w:t xml:space="preserve">Fh</w:t>
+        <w:rPr>
+          <w:sz w:val="28"/>
+          <w:szCs w:val="28"/>
+        </w:rPr>
+      </w:pPr>
+      <w:r>
+        <w:rPr>
+          <w:sz w:val="28"/>
+          <w:szCs w:val="28"/>
+        </w:rPr>
+        <w:t xml:space="preserve">Je soussigné(e) Monsieur</w:t>
+      </w:r>
+      <w:r>
+        <w:rPr>
+          <w:sz w:val="28"/>
+          <w:szCs w:val="28"/>
+        </w:rPr>
+        <w:t/>
+      </w:r>
+      <w:r>
+        <w:rPr>
+          <w:sz w:val="28"/>
+          <w:szCs w:val="28"/>
+        </w:rPr>
+        <w:t/>
+      </w:r>
+      <w:r>
+        <w:rPr>
+          <w:sz w:val="28"/>
+          <w:szCs w:val="28"/>
+        </w:rPr>
+        <w:t xml:space="preserve"> Fares</w:t>
+      </w:r>
+      <w:r>
+        <w:rPr>
+          <w:sz w:val="28"/>
+          <w:szCs w:val="28"/>
+        </w:rPr>
+        <w:t/>
+      </w:r>
+      <w:r>
+        <w:rPr>
+          <w:sz w:val="28"/>
+          <w:szCs w:val="28"/>
+        </w:rPr>
+        <w:t/>
+      </w:r>
+      <w:r>
+        <w:rPr>
+          <w:sz w:val="28"/>
+          <w:szCs w:val="28"/>
+        </w:rPr>
+        <w:t xml:space="preserve"> , agissant en qualité de Khedma</w:t>
+      </w:r>
+      <w:r>
+        <w:rPr>
+          <w:sz w:val="28"/>
+          <w:szCs w:val="28"/>
+        </w:rPr>
+        <w:t/>
+      </w:r>
+      <w:r>
+        <w:rPr>
+          <w:sz w:val="28"/>
+          <w:szCs w:val="28"/>
+        </w:rPr>
+        <w:t/>
+      </w:r>
+      <w:r>
+        <w:rPr>
+          <w:sz w:val="28"/>
+          <w:szCs w:val="28"/>
+        </w:rPr>
+        <w:t xml:space="preserve"> , certifie par la présente que Monsieur</w:t>
+      </w:r>
+      <w:r>
+        <w:rPr>
+          <w:sz w:val="28"/>
+          <w:szCs w:val="28"/>
+        </w:rPr>
+        <w:t/>
+      </w:r>
+      <w:r>
+        <w:rPr>
+          <w:sz w:val="28"/>
+          <w:szCs w:val="28"/>
+        </w:rPr>
+        <w:t/>
+      </w:r>
+      <w:r>
+        <w:rPr>
+          <w:sz w:val="28"/>
+          <w:szCs w:val="28"/>
+        </w:rPr>
+        <w:t xml:space="preserve"> Faaa</w:t>
+      </w:r>
+      <w:r>
+        <w:rPr>
+          <w:sz w:val="28"/>
+          <w:szCs w:val="28"/>
+        </w:rPr>
+        <w:t/>
+      </w:r>
+      <w:r>
+        <w:rPr>
+          <w:sz w:val="28"/>
+          <w:szCs w:val="28"/>
+        </w:rPr>
+        <w:t/>
+      </w:r>
+      <w:r>
+        <w:rPr>
+          <w:sz w:val="28"/>
+          <w:szCs w:val="28"/>
+        </w:rPr>
+        <w:t xml:space="preserve"> , demeurant au Boumhale</w:t>
+      </w:r>
+      <w:r>
+        <w:rPr>
+          <w:sz w:val="28"/>
+          <w:szCs w:val="28"/>
+        </w:rPr>
+        <w:t/>
+      </w:r>
+      <w:r>
+        <w:rPr>
+          <w:sz w:val="28"/>
+          <w:szCs w:val="28"/>
+        </w:rPr>
+        <w:t/>
+      </w:r>
+      <w:r>
+        <w:rPr>
+          <w:sz w:val="28"/>
+          <w:szCs w:val="28"/>
+        </w:rPr>
+        <w:t xml:space="preserve"> a effectué un stage au sein de notre entreprise Ggki</w:t>
+      </w:r>
+      <w:r>
+        <w:rPr>
+          <w:sz w:val="28"/>
+          <w:szCs w:val="28"/>
+        </w:rPr>
+        <w:t/>
+      </w:r>
+      <w:r>
+        <w:rPr>
+          <w:sz w:val="28"/>
+          <w:szCs w:val="28"/>
+        </w:rPr>
+        <w:t/>
+      </w:r>
+      <w:r>
+        <w:rPr>
+          <w:sz w:val="28"/>
+          <w:szCs w:val="28"/>
+        </w:rPr>
+        <w:t/>
       </w:r>
       <w:r>
         <w:rPr>
@@ -188,69 +253,68 @@
           <w:sz w:val="28"/>
           <w:szCs w:val="28"/>
         </w:rPr>
-        <w:t xml:space="preserve">du </w:t>
-      </w:r>
-      <w:r>
-        <w:rPr>
-          <w:sz w:val="28"/>
-          <w:szCs w:val="28"/>
-        </w:rPr>
-        <w:t xml:space="preserve">20/9/2022</w:t>
-      </w:r>
-      <w:r>
-        <w:rPr>
-          <w:sz w:val="28"/>
-          <w:szCs w:val="28"/>
-        </w:rPr>
-        <w:t xml:space="preserve"> au </w:t>
-      </w:r>
-      <w:r>
-        <w:rPr>
-          <w:sz w:val="28"/>
-          <w:szCs w:val="28"/>
-        </w:rPr>
-        <w:t/>
-      </w:r>
-      <w:r>
-        <w:rPr>
-          <w:sz w:val="28"/>
-          <w:szCs w:val="28"/>
-        </w:rPr>
-        <w:t xml:space="preserve"> en qualité de </w:t>
-      </w:r>
-      <w:r>
-        <w:rPr>
-          <w:sz w:val="28"/>
-          <w:szCs w:val="28"/>
-        </w:rPr>
-        <w:t xml:space="preserve">Xh</w:t>
-      </w:r>
-      <w:r>
-        <w:rPr>
-          <w:sz w:val="28"/>
-          <w:szCs w:val="28"/>
-        </w:rPr>
-        <w:t>.</w:t>
-      </w:r>
-    </w:p>
-    <w:p>
-      <w:pPr>
-        <w:pStyle w:val="Normal"/>
-        <w:rPr>
-          <w:sz w:val="28"/>
-          <w:szCs w:val="28"/>
-        </w:rPr>
-      </w:pPr>
-      <w:r>
-        <w:rPr>
-          <w:sz w:val="28"/>
-          <w:szCs w:val="28"/>
-        </w:rPr>
-      </w:r>
-    </w:p>
-    <w:p>
-      <w:pPr>
-        <w:pStyle w:val="Normal"/>
+        <w:t xml:space="preserve">du 13/9/2022</w:t>
+      </w:r>
+      <w:r>
+        <w:rPr>
+          <w:sz w:val="28"/>
+          <w:szCs w:val="28"/>
+        </w:rPr>
+        <w:t/>
+      </w:r>
+      <w:r>
+        <w:rPr>
+          <w:sz w:val="28"/>
+          <w:szCs w:val="28"/>
+        </w:rPr>
+        <w:t xml:space="preserve"> au undefined</w:t>
+      </w:r>
+      <w:r>
+        <w:rPr>
+          <w:sz w:val="28"/>
+          <w:szCs w:val="28"/>
+        </w:rPr>
+        <w:t/>
+      </w:r>
+      <w:r>
+        <w:rPr>
+          <w:sz w:val="28"/>
+          <w:szCs w:val="28"/>
+        </w:rPr>
+        <w:t xml:space="preserve"> en qualité de Cjb</w:t>
+      </w:r>
+      <w:r>
+        <w:rPr>
+          <w:sz w:val="28"/>
+          <w:szCs w:val="28"/>
+        </w:rPr>
+        <w:t/>
+      </w:r>
+      <w:r>
+        <w:rPr>
+          <w:sz w:val="28"/>
+          <w:szCs w:val="28"/>
+        </w:rPr>
+        <w:t/>
+      </w:r>
+      <w:r>
+        <w:rPr>
+          <w:sz w:val="28"/>
+          <w:szCs w:val="28"/>
+        </w:rPr>
+        <w:t xml:space="preserve">.</w:t>
+      </w:r>
+    </w:p>
+    <w:p>
+      <w:pPr>
+        <w:rPr>
+          <w:sz w:val="28"/>
+          <w:szCs w:val="28"/>
+        </w:rPr>
+      </w:pPr>
+    </w:p>
+    <w:p>
+      <w:pPr>
         <w:rPr>
           <w:sz w:val="28"/>
           <w:szCs w:val="28"/>
@@ -266,7 +330,6 @@
     </w:p>
     <w:p>
       <w:pPr>
-        <w:pStyle w:val="Normal"/>
         <w:rPr>
           <w:sz w:val="28"/>
           <w:szCs w:val="28"/>
@@ -282,45 +345,50 @@
     </w:p>
     <w:p>
       <w:pPr>
-        <w:pStyle w:val="Normal"/>
-        <w:rPr>
-          <w:sz w:val="28"/>
-          <w:szCs w:val="28"/>
-        </w:rPr>
-      </w:pPr>
-      <w:r>
-        <w:rPr>
-          <w:sz w:val="28"/>
-          <w:szCs w:val="28"/>
-        </w:rPr>
-        <w:t xml:space="preserve">Fait le : </w:t>
-      </w:r>
-      <w:r>
-        <w:rPr>
-          <w:sz w:val="28"/>
-          <w:szCs w:val="28"/>
-        </w:rPr>
-        <w:t/>
-      </w:r>
-    </w:p>
-    <w:p>
-      <w:pPr>
-        <w:pStyle w:val="Normal"/>
-        <w:rPr>
-          <w:sz w:val="28"/>
-          <w:szCs w:val="28"/>
-        </w:rPr>
-      </w:pPr>
-      <w:r>
-        <w:rPr>
-          <w:sz w:val="28"/>
-          <w:szCs w:val="28"/>
-        </w:rPr>
-      </w:r>
-    </w:p>
-    <w:p>
-      <w:pPr>
-        <w:pStyle w:val="Normal"/>
+        <w:rPr>
+          <w:sz w:val="28"/>
+          <w:szCs w:val="28"/>
+        </w:rPr>
+      </w:pPr>
+      <w:r>
+        <w:rPr>
+          <w:sz w:val="28"/>
+          <w:szCs w:val="28"/>
+        </w:rPr>
+        <w:t xml:space="preserve">Fait le : 29/9/2022</w:t>
+      </w:r>
+      <w:r>
+        <w:rPr>
+          <w:sz w:val="28"/>
+          <w:szCs w:val="28"/>
+        </w:rPr>
+        <w:t/>
+      </w:r>
+      <w:r>
+        <w:rPr>
+          <w:sz w:val="28"/>
+          <w:szCs w:val="28"/>
+        </w:rPr>
+        <w:t/>
+      </w:r>
+      <w:r>
+        <w:rPr>
+          <w:sz w:val="28"/>
+          <w:szCs w:val="28"/>
+        </w:rPr>
+        <w:t/>
+      </w:r>
+    </w:p>
+    <w:p>
+      <w:pPr>
+        <w:rPr>
+          <w:sz w:val="28"/>
+          <w:szCs w:val="28"/>
+        </w:rPr>
+      </w:pPr>
+    </w:p>
+    <w:p>
+      <w:pPr>
         <w:rPr>
           <w:sz w:val="28"/>
           <w:szCs w:val="28"/>
@@ -336,22 +404,14 @@
     </w:p>
     <w:p>
       <w:pPr>
-        <w:pStyle w:val="Normal"/>
-        <w:rPr>
-          <w:sz w:val="28"/>
-          <w:szCs w:val="28"/>
-        </w:rPr>
-      </w:pPr>
-      <w:r>
-        <w:rPr>
-          <w:sz w:val="28"/>
-          <w:szCs w:val="28"/>
-        </w:rPr>
-      </w:r>
-    </w:p>
-    <w:p>
-      <w:pPr>
-        <w:pStyle w:val="Normal"/>
+        <w:rPr>
+          <w:sz w:val="28"/>
+          <w:szCs w:val="28"/>
+        </w:rPr>
+      </w:pPr>
+    </w:p>
+    <w:p>
+      <w:pPr>
         <w:rPr>
           <w:sz w:val="28"/>
           <w:szCs w:val="28"/>
@@ -366,24 +426,22 @@
       </w:r>
     </w:p>
     <w:sectPr>
-      <w:type w:val="nextPage"/>
       <w:pgSz w:w="11906" w:h="16838"/>
-      <w:pgMar w:left="1417" w:right="1417" w:gutter="0" w:header="0" w:top="1417" w:footer="0" w:bottom="1417"/>
-      <w:pgNumType w:fmt="decimal"/>
-      <w:formProt w:val="false"/>
-      <w:textDirection w:val="lrTb"/>
-      <w:docGrid w:type="default" w:linePitch="360" w:charSpace="0"/>
+      <w:pgMar w:top="1417" w:right="1417" w:bottom="1417" w:left="1417" w:header="0" w:footer="0" w:gutter="0"/>
+      <w:cols w:space="720"/>
+      <w:formProt w:val="0"/>
+      <w:docGrid w:linePitch="360"/>
     </w:sectPr>
   </w:body>
 </w:document>
 </file>
 
 <file path=word/styles.xml><?xml version="1.0" encoding="utf-8"?>
-<w:styles xmlns:w="http://schemas.openxmlformats.org/wordprocessingml/2006/main" xmlns:w14="http://schemas.microsoft.com/office/word/2010/wordml" xmlns:mc="http://schemas.openxmlformats.org/markup-compatibility/2006" mc:Ignorable="w14">
+<w:styles xmlns:mc="http://schemas.openxmlformats.org/markup-compatibility/2006" xmlns:r="http://schemas.openxmlformats.org/officeDocument/2006/relationships" xmlns:w="http://schemas.openxmlformats.org/wordprocessingml/2006/main" xmlns:w14="http://schemas.microsoft.com/office/word/2010/wordml" xmlns:w15="http://schemas.microsoft.com/office/word/2012/wordml" xmlns:w16cex="http://schemas.microsoft.com/office/word/2018/wordml/cex" xmlns:w16cid="http://schemas.microsoft.com/office/word/2016/wordml/cid" xmlns:w16="http://schemas.microsoft.com/office/word/2018/wordml" xmlns:w16sdtdh="http://schemas.microsoft.com/office/word/2020/wordml/sdtdatahash" xmlns:w16se="http://schemas.microsoft.com/office/word/2015/wordml/symex" mc:Ignorable="w14 w15 w16se w16cid w16 w16cex w16sdtdh">
   <w:docDefaults>
     <w:rPrDefault>
       <w:rPr>
-        <w:rFonts w:ascii="Calibri" w:hAnsi="Calibri" w:eastAsia="Calibri" w:cs="" w:asciiTheme="minorHAnsi" w:cstheme="minorBidi" w:eastAsiaTheme="minorHAnsi" w:hAnsiTheme="minorHAnsi"/>
+        <w:rFonts w:asciiTheme="minorHAnsi" w:eastAsiaTheme="minorHAnsi" w:hAnsiTheme="minorHAnsi" w:cstheme="minorBidi"/>
         <w:sz w:val="24"/>
         <w:szCs w:val="24"/>
         <w:lang w:val="fr-FR" w:eastAsia="en-US" w:bidi="ar-SA"/>
@@ -391,21 +449,21 @@
     </w:rPrDefault>
     <w:pPrDefault>
       <w:pPr>
-        <w:suppressAutoHyphens w:val="true"/>
+        <w:suppressAutoHyphens/>
       </w:pPr>
     </w:pPrDefault>
   </w:docDefaults>
   <w:latentStyles w:defLockedState="0" w:defUIPriority="99" w:defSemiHidden="0" w:defUnhideWhenUsed="0" w:defQFormat="0" w:count="376">
     <w:lsdException w:name="Normal" w:uiPriority="0" w:qFormat="1"/>
     <w:lsdException w:name="heading 1" w:uiPriority="9" w:qFormat="1"/>
-    <w:lsdException w:name="heading 2" w:uiPriority="9" w:semiHidden="1" w:unhideWhenUsed="1" w:qFormat="1"/>
-    <w:lsdException w:name="heading 3" w:uiPriority="9" w:semiHidden="1" w:unhideWhenUsed="1" w:qFormat="1"/>
-    <w:lsdException w:name="heading 4" w:uiPriority="9" w:semiHidden="1" w:unhideWhenUsed="1" w:qFormat="1"/>
-    <w:lsdException w:name="heading 5" w:uiPriority="9" w:semiHidden="1" w:unhideWhenUsed="1" w:qFormat="1"/>
-    <w:lsdException w:name="heading 6" w:uiPriority="9" w:semiHidden="1" w:unhideWhenUsed="1" w:qFormat="1"/>
-    <w:lsdException w:name="heading 7" w:uiPriority="9" w:semiHidden="1" w:unhideWhenUsed="1" w:qFormat="1"/>
-    <w:lsdException w:name="heading 8" w:uiPriority="9" w:semiHidden="1" w:unhideWhenUsed="1" w:qFormat="1"/>
-    <w:lsdException w:name="heading 9" w:uiPriority="9" w:semiHidden="1" w:unhideWhenUsed="1" w:qFormat="1"/>
+    <w:lsdException w:name="heading 2" w:semiHidden="1" w:uiPriority="9" w:unhideWhenUsed="1" w:qFormat="1"/>
+    <w:lsdException w:name="heading 3" w:semiHidden="1" w:uiPriority="9" w:unhideWhenUsed="1" w:qFormat="1"/>
+    <w:lsdException w:name="heading 4" w:semiHidden="1" w:uiPriority="9" w:unhideWhenUsed="1" w:qFormat="1"/>
+    <w:lsdException w:name="heading 5" w:semiHidden="1" w:uiPriority="9" w:unhideWhenUsed="1" w:qFormat="1"/>
+    <w:lsdException w:name="heading 6" w:semiHidden="1" w:uiPriority="9" w:unhideWhenUsed="1" w:qFormat="1"/>
+    <w:lsdException w:name="heading 7" w:semiHidden="1" w:uiPriority="9" w:unhideWhenUsed="1" w:qFormat="1"/>
+    <w:lsdException w:name="heading 8" w:semiHidden="1" w:uiPriority="9" w:unhideWhenUsed="1" w:qFormat="1"/>
+    <w:lsdException w:name="heading 9" w:semiHidden="1" w:uiPriority="9" w:unhideWhenUsed="1" w:qFormat="1"/>
     <w:lsdException w:name="index 1" w:semiHidden="1" w:unhideWhenUsed="1"/>
     <w:lsdException w:name="index 2" w:semiHidden="1" w:unhideWhenUsed="1"/>
     <w:lsdException w:name="index 3" w:semiHidden="1" w:unhideWhenUsed="1"/>
@@ -415,22 +473,22 @@
     <w:lsdException w:name="index 7" w:semiHidden="1" w:unhideWhenUsed="1"/>
     <w:lsdException w:name="index 8" w:semiHidden="1" w:unhideWhenUsed="1"/>
     <w:lsdException w:name="index 9" w:semiHidden="1" w:unhideWhenUsed="1"/>
-    <w:lsdException w:name="toc 1" w:uiPriority="39" w:semiHidden="1" w:unhideWhenUsed="1"/>
-    <w:lsdException w:name="toc 2" w:uiPriority="39" w:semiHidden="1" w:unhideWhenUsed="1"/>
-    <w:lsdException w:name="toc 3" w:uiPriority="39" w:semiHidden="1" w:unhideWhenUsed="1"/>
-    <w:lsdException w:name="toc 4" w:uiPriority="39" w:semiHidden="1" w:unhideWhenUsed="1"/>
-    <w:lsdException w:name="toc 5" w:uiPriority="39" w:semiHidden="1" w:unhideWhenUsed="1"/>
-    <w:lsdException w:name="toc 6" w:uiPriority="39" w:semiHidden="1" w:unhideWhenUsed="1"/>
-    <w:lsdException w:name="toc 7" w:uiPriority="39" w:semiHidden="1" w:unhideWhenUsed="1"/>
-    <w:lsdException w:name="toc 8" w:uiPriority="39" w:semiHidden="1" w:unhideWhenUsed="1"/>
-    <w:lsdException w:name="toc 9" w:uiPriority="39" w:semiHidden="1" w:unhideWhenUsed="1"/>
+    <w:lsdException w:name="toc 1" w:semiHidden="1" w:uiPriority="39" w:unhideWhenUsed="1"/>
+    <w:lsdException w:name="toc 2" w:semiHidden="1" w:uiPriority="39" w:unhideWhenUsed="1"/>
+    <w:lsdException w:name="toc 3" w:semiHidden="1" w:uiPriority="39" w:unhideWhenUsed="1"/>
+    <w:lsdException w:name="toc 4" w:semiHidden="1" w:uiPriority="39" w:unhideWhenUsed="1"/>
+    <w:lsdException w:name="toc 5" w:semiHidden="1" w:uiPriority="39" w:unhideWhenUsed="1"/>
+    <w:lsdException w:name="toc 6" w:semiHidden="1" w:uiPriority="39" w:unhideWhenUsed="1"/>
+    <w:lsdException w:name="toc 7" w:semiHidden="1" w:uiPriority="39" w:unhideWhenUsed="1"/>
+    <w:lsdException w:name="toc 8" w:semiHidden="1" w:uiPriority="39" w:unhideWhenUsed="1"/>
+    <w:lsdException w:name="toc 9" w:semiHidden="1" w:uiPriority="39" w:unhideWhenUsed="1"/>
     <w:lsdException w:name="Normal Indent" w:semiHidden="1" w:unhideWhenUsed="1"/>
     <w:lsdException w:name="footnote text" w:semiHidden="1" w:unhideWhenUsed="1"/>
     <w:lsdException w:name="annotation text" w:semiHidden="1" w:unhideWhenUsed="1"/>
     <w:lsdException w:name="header" w:semiHidden="1" w:unhideWhenUsed="1"/>
     <w:lsdException w:name="footer" w:semiHidden="1" w:unhideWhenUsed="1"/>
     <w:lsdException w:name="index heading" w:semiHidden="1" w:unhideWhenUsed="1"/>
-    <w:lsdException w:name="caption" w:uiPriority="35" w:semiHidden="1" w:unhideWhenUsed="1" w:qFormat="1"/>
+    <w:lsdException w:name="caption" w:semiHidden="1" w:uiPriority="35" w:unhideWhenUsed="1" w:qFormat="1"/>
     <w:lsdException w:name="table of figures" w:semiHidden="1" w:unhideWhenUsed="1"/>
     <w:lsdException w:name="envelope address" w:semiHidden="1" w:unhideWhenUsed="1"/>
     <w:lsdException w:name="envelope return" w:semiHidden="1" w:unhideWhenUsed="1"/>
@@ -461,7 +519,7 @@
     <w:lsdException w:name="Title" w:uiPriority="10" w:qFormat="1"/>
     <w:lsdException w:name="Closing" w:semiHidden="1" w:unhideWhenUsed="1"/>
     <w:lsdException w:name="Signature" w:semiHidden="1" w:unhideWhenUsed="1"/>
-    <w:lsdException w:name="Default Paragraph Font" w:uiPriority="1" w:semiHidden="1" w:unhideWhenUsed="1"/>
+    <w:lsdException w:name="Default Paragraph Font" w:semiHidden="1" w:uiPriority="1" w:unhideWhenUsed="1"/>
     <w:lsdException w:name="Body Text" w:semiHidden="1" w:unhideWhenUsed="1"/>
     <w:lsdException w:name="Body Text Indent" w:semiHidden="1" w:unhideWhenUsed="1"/>
     <w:lsdException w:name="List Continue" w:semiHidden="1" w:unhideWhenUsed="1"/>
@@ -661,8 +719,8 @@
     <w:lsdException w:name="Subtle Reference" w:uiPriority="31" w:qFormat="1"/>
     <w:lsdException w:name="Intense Reference" w:uiPriority="32" w:qFormat="1"/>
     <w:lsdException w:name="Book Title" w:uiPriority="33" w:qFormat="1"/>
-    <w:lsdException w:name="Bibliography" w:uiPriority="37" w:semiHidden="1" w:unhideWhenUsed="1"/>
-    <w:lsdException w:name="TOC Heading" w:uiPriority="39" w:semiHidden="1" w:unhideWhenUsed="1" w:qFormat="1"/>
+    <w:lsdException w:name="Bibliography" w:semiHidden="1" w:uiPriority="37" w:unhideWhenUsed="1"/>
+    <w:lsdException w:name="TOC Heading" w:semiHidden="1" w:uiPriority="39" w:unhideWhenUsed="1" w:qFormat="1"/>
     <w:lsdException w:name="Plain Table 1" w:uiPriority="41"/>
     <w:lsdException w:name="Plain Table 2" w:uiPriority="42"/>
     <w:lsdException w:name="Plain Table 3" w:uiPriority="43"/>
@@ -768,65 +826,68 @@
     <w:lsdException w:name="List Table 6 Colorful Accent 6" w:uiPriority="51"/>
     <w:lsdException w:name="List Table 7 Colorful Accent 6" w:uiPriority="52"/>
   </w:latentStyles>
-  <w:style w:type="paragraph" w:styleId="Normal" w:default="1">
+  <w:style w:type="paragraph" w:default="1" w:styleId="Normal">
     <w:name w:val="Normal"/>
     <w:qFormat/>
-    <w:pPr>
-      <w:widowControl/>
-      <w:bidi w:val="0"/>
-      <w:spacing w:before="0" w:after="0"/>
-      <w:jc w:val="left"/>
-    </w:pPr>
-    <w:rPr>
-      <w:rFonts w:ascii="Calibri" w:hAnsi="Calibri" w:eastAsia="Calibri" w:cs="" w:asciiTheme="minorHAnsi" w:cstheme="minorBidi" w:eastAsiaTheme="minorHAnsi" w:hAnsiTheme="minorHAnsi"/>
-      <w:color w:val="auto"/>
-      <w:kern w:val="0"/>
-      <w:sz w:val="24"/>
-      <w:szCs w:val="24"/>
-      <w:lang w:val="fr-FR" w:eastAsia="en-US" w:bidi="ar-SA"/>
-    </w:rPr>
   </w:style>
-  <w:style w:type="character" w:styleId="DefaultParagraphFont" w:default="1">
+  <w:style w:type="character" w:default="1" w:styleId="DefaultParagraphFont">
     <w:name w:val="Default Paragraph Font"/>
     <w:uiPriority w:val="1"/>
     <w:semiHidden/>
     <w:unhideWhenUsed/>
-    <w:qFormat/>
-    <w:rPr/>
   </w:style>
-  <w:style w:type="paragraph" w:styleId="Titre">
+  <w:style w:type="table" w:default="1" w:styleId="TableNormal">
+    <w:name w:val="Normal Table"/>
+    <w:uiPriority w:val="99"/>
+    <w:semiHidden/>
+    <w:unhideWhenUsed/>
+    <w:tblPr>
+      <w:tblInd w:w="0" w:type="dxa"/>
+      <w:tblCellMar>
+        <w:top w:w="0" w:type="dxa"/>
+        <w:left w:w="108" w:type="dxa"/>
+        <w:bottom w:w="0" w:type="dxa"/>
+        <w:right w:w="108" w:type="dxa"/>
+      </w:tblCellMar>
+    </w:tblPr>
+  </w:style>
+  <w:style w:type="numbering" w:default="1" w:styleId="NoList">
+    <w:name w:val="No List"/>
+    <w:uiPriority w:val="99"/>
+    <w:semiHidden/>
+    <w:unhideWhenUsed/>
+  </w:style>
+  <w:style w:type="paragraph" w:customStyle="1" w:styleId="Titre">
     <w:name w:val="Titre"/>
     <w:basedOn w:val="Normal"/>
-    <w:next w:val="Corpsdetexte"/>
+    <w:next w:val="BodyText"/>
     <w:qFormat/>
     <w:pPr>
-      <w:keepNext w:val="true"/>
+      <w:keepNext/>
       <w:spacing w:before="240" w:after="120"/>
     </w:pPr>
     <w:rPr>
-      <w:rFonts w:ascii="Liberation Sans" w:hAnsi="Liberation Sans" w:eastAsia="Microsoft YaHei" w:cs="Lucida Sans"/>
+      <w:rFonts w:ascii="Liberation Sans" w:eastAsia="Microsoft YaHei" w:hAnsi="Liberation Sans" w:cs="Lucida Sans"/>
       <w:sz w:val="28"/>
       <w:szCs w:val="28"/>
     </w:rPr>
   </w:style>
-  <w:style w:type="paragraph" w:styleId="Corpsdetexte">
+  <w:style w:type="paragraph" w:styleId="BodyText">
     <w:name w:val="Body Text"/>
     <w:basedOn w:val="Normal"/>
     <w:pPr>
-      <w:spacing w:lineRule="auto" w:line="276" w:before="0" w:after="140"/>
+      <w:spacing w:after="140" w:line="276" w:lineRule="auto"/>
     </w:pPr>
-    <w:rPr/>
   </w:style>
-  <w:style w:type="paragraph" w:styleId="Liste">
+  <w:style w:type="paragraph" w:styleId="List">
     <w:name w:val="List"/>
-    <w:basedOn w:val="Corpsdetexte"/>
-    <w:pPr/>
+    <w:basedOn w:val="BodyText"/>
     <w:rPr>
       <w:rFonts w:cs="Lucida Sans"/>
     </w:rPr>
   </w:style>
-  <w:style w:type="paragraph" w:styleId="Lgende">
-    <w:name w:val="Caption"/>
+  <w:style w:type="paragraph" w:styleId="Caption">
+    <w:name w:val="caption"/>
     <w:basedOn w:val="Normal"/>
     <w:qFormat/>
     <w:pPr>
@@ -837,11 +898,9 @@
       <w:rFonts w:cs="Lucida Sans"/>
       <w:i/>
       <w:iCs/>
-      <w:sz w:val="24"/>
-      <w:szCs w:val="24"/>
     </w:rPr>
   </w:style>
-  <w:style w:type="paragraph" w:styleId="Index">
+  <w:style w:type="paragraph" w:customStyle="1" w:styleId="Index">
     <w:name w:val="Index"/>
     <w:basedOn w:val="Normal"/>
     <w:qFormat/>
@@ -850,29 +909,8 @@
     </w:pPr>
     <w:rPr>
       <w:rFonts w:cs="Lucida Sans"/>
-      <w:lang w:val="zxx" w:eastAsia="zxx" w:bidi="zxx"/>
+      <w:lang/>
     </w:rPr>
-  </w:style>
-  <w:style w:type="numbering" w:styleId="NoList" w:default="1">
-    <w:name w:val="No List"/>
-    <w:uiPriority w:val="99"/>
-    <w:semiHidden/>
-    <w:unhideWhenUsed/>
-    <w:qFormat/>
-  </w:style>
-  <w:style w:type="table" w:default="1" w:styleId="TableauNormal">
-    <w:name w:val="Normal Table"/>
-    <w:uiPriority w:val="99"/>
-    <w:semiHidden/>
-    <w:unhideWhenUsed/>
-    <w:tblPr>
-      <w:tblCellMar>
-        <w:top w:w="0" w:type="dxa"/>
-        <w:left w:w="108" w:type="dxa"/>
-        <w:bottom w:w="0" w:type="dxa"/>
-        <w:right w:w="108" w:type="dxa"/>
-      </w:tblCellMar>
-    </w:tblPr>
   </w:style>
 </w:styles>
 </file>

--- a/output0.docx
+++ b/output0.docx
@@ -363,6 +363,14 @@
               <w:rPr/>
               <w:t xml:space="preserve">undefined</w:t>
             </w:r>
+            <w:r>
+              <w:rPr/>
+              <w:t/>
+            </w:r>
+            <w:r>
+              <w:rPr/>
+              <w:t/>
+            </w:r>
           </w:p>
         </w:tc>
       </w:tr>
@@ -1000,9 +1008,9 @@
     </w:tbl>
     <w:tbl>
       <w:tblPr>
-        <w:tblW w:w="9072" w:type="dxa"/>
-        <w:jc w:val="left"/>
-        <w:tblInd w:w="-10" w:type="dxa"/>
+        <w:tblW w:w="9001" w:type="dxa"/>
+        <w:jc w:val="right"/>
+        <w:tblInd w:w="0" w:type="dxa"/>
         <w:tblLayout w:type="fixed"/>
         <w:tblCellMar>
           <w:top w:w="55" w:type="dxa"/>
@@ -1012,38 +1020,28 @@
         </w:tblCellMar>
       </w:tblPr>
       <w:tblGrid>
-        <w:gridCol w:w="9072"/>
+        <w:gridCol w:w="9001"/>
       </w:tblGrid>
       <w:tr>
         <w:trPr/>
         <w:tc>
           <w:tcPr>
-            <w:tcW w:w="9072" w:type="dxa"/>
+            <w:tcW w:w="9001" w:type="dxa"/>
             <w:tcBorders>
               <w:top w:val="single" w:sz="8" w:space="0" w:color="FFFFFF"/>
               <w:left w:val="single" w:sz="8" w:space="0" w:color="FFFFFF"/>
               <w:bottom w:val="single" w:sz="8" w:space="0" w:color="FFFFFF"/>
               <w:right w:val="single" w:sz="8" w:space="0" w:color="FFFFFF"/>
             </w:tcBorders>
-            <w:shd w:fill="84A1E7" w:val="clear"/>
-          </w:tcPr>
-          <w:p>
-            <w:pPr>
-              <w:pStyle w:val="Contenudetableau"/>
-              <w:rPr/>
-            </w:pPr>
-            <w:r>
-              <w:rPr>
-                <w:b/>
-                <w:bCs/>
-                <w:sz w:val="21"/>
-                <w:szCs w:val="21"/>
-              </w:rPr>
-              <w:t>Information sur le demandeur</w:t>
-            </w:r>
-            <w:r>
-              <w:rPr/>
-              <w:t xml:space="preserve"> </w:t>
+            <w:shd w:fill="FFFFFF" w:val="clear"/>
+          </w:tcPr>
+          <w:p>
+            <w:pPr>
+              <w:pStyle w:val="Contenudetableau"/>
+              <w:rPr/>
+            </w:pPr>
+            <w:r>
+              <w:rPr/>
             </w:r>
           </w:p>
         </w:tc>
@@ -1076,25 +1074,15 @@
               <w:left w:val="single" w:sz="8" w:space="0" w:color="FFFFFF"/>
               <w:bottom w:val="single" w:sz="8" w:space="0" w:color="FFFFFF"/>
             </w:tcBorders>
-            <w:shd w:fill="CED8F0" w:val="clear"/>
-          </w:tcPr>
-          <w:p>
-            <w:pPr>
-              <w:pStyle w:val="Contenudetableau"/>
-              <w:rPr/>
-            </w:pPr>
-            <w:r>
-              <w:rPr>
-                <w:b/>
-                <w:bCs/>
-                <w:sz w:val="20"/>
-                <w:szCs w:val="20"/>
-              </w:rPr>
-              <w:t>Nom et Prénom</w:t>
-            </w:r>
-            <w:r>
-              <w:rPr/>
-              <w:t xml:space="preserve"> </w:t>
+            <w:shd w:fill="FFFFFF" w:val="clear"/>
+          </w:tcPr>
+          <w:p>
+            <w:pPr>
+              <w:pStyle w:val="Contenudetableau"/>
+              <w:rPr/>
+            </w:pPr>
+            <w:r>
+              <w:rPr/>
             </w:r>
           </w:p>
         </w:tc>
@@ -1107,16 +1095,15 @@
               <w:bottom w:val="single" w:sz="8" w:space="0" w:color="FFFFFF"/>
               <w:right w:val="single" w:sz="8" w:space="0" w:color="FFFFFF"/>
             </w:tcBorders>
-            <w:shd w:fill="CED8F0" w:val="clear"/>
-          </w:tcPr>
-          <w:p>
-            <w:pPr>
-              <w:pStyle w:val="Contenudetableau"/>
-              <w:rPr/>
-            </w:pPr>
-            <w:r>
-              <w:rPr/>
-              <w:t xml:space="preserve">undefined</w:t>
+            <w:shd w:fill="FFFFFF" w:val="clear"/>
+          </w:tcPr>
+          <w:p>
+            <w:pPr>
+              <w:pStyle w:val="Contenudetableau"/>
+              <w:rPr/>
+            </w:pPr>
+            <w:r>
+              <w:rPr/>
             </w:r>
           </w:p>
         </w:tc>
@@ -1150,25 +1137,15 @@
               <w:left w:val="single" w:sz="8" w:space="0" w:color="FFFFFF"/>
               <w:bottom w:val="single" w:sz="8" w:space="0" w:color="FFFFFF"/>
             </w:tcBorders>
-            <w:shd w:fill="CED8F0" w:val="clear"/>
-          </w:tcPr>
-          <w:p>
-            <w:pPr>
-              <w:pStyle w:val="Contenudetableau"/>
-              <w:rPr/>
-            </w:pPr>
-            <w:r>
-              <w:rPr>
-                <w:b/>
-                <w:bCs/>
-                <w:sz w:val="20"/>
-                <w:szCs w:val="20"/>
-              </w:rPr>
-              <w:t>N°Pièce d'identit</w:t>
-            </w:r>
-            <w:r>
-              <w:rPr/>
-              <w:t xml:space="preserve"> </w:t>
+            <w:shd w:fill="FFFFFF" w:val="clear"/>
+          </w:tcPr>
+          <w:p>
+            <w:pPr>
+              <w:pStyle w:val="Contenudetableau"/>
+              <w:rPr/>
+            </w:pPr>
+            <w:r>
+              <w:rPr/>
             </w:r>
           </w:p>
         </w:tc>
@@ -1180,16 +1157,15 @@
               <w:left w:val="single" w:sz="8" w:space="0" w:color="FFFFFF"/>
               <w:bottom w:val="single" w:sz="8" w:space="0" w:color="FFFFFF"/>
             </w:tcBorders>
-            <w:shd w:fill="CED8F0" w:val="clear"/>
-          </w:tcPr>
-          <w:p>
-            <w:pPr>
-              <w:pStyle w:val="Contenudetableau"/>
-              <w:rPr/>
-            </w:pPr>
-            <w:r>
-              <w:rPr/>
-              <w:t xml:space="preserve">undefined</w:t>
+            <w:shd w:fill="FFFFFF" w:val="clear"/>
+          </w:tcPr>
+          <w:p>
+            <w:pPr>
+              <w:pStyle w:val="Contenudetableau"/>
+              <w:rPr/>
+            </w:pPr>
+            <w:r>
+              <w:rPr/>
             </w:r>
           </w:p>
         </w:tc>
@@ -1202,7 +1178,7 @@
               <w:bottom w:val="single" w:sz="8" w:space="0" w:color="FFFFFF"/>
               <w:right w:val="single" w:sz="8" w:space="0" w:color="FFFFFF"/>
             </w:tcBorders>
-            <w:shd w:fill="CED8F0" w:val="clear"/>
+            <w:shd w:fill="FFFFFF" w:val="clear"/>
           </w:tcPr>
           <w:p>
             <w:pPr>
@@ -1222,16 +1198,6 @@
                 <w:sz w:val="21"/>
                 <w:szCs w:val="21"/>
               </w:rPr>
-              <w:t xml:space="preserve">   </w:t>
-            </w:r>
-            <w:r>
-              <w:rPr>
-                <w:b/>
-                <w:bCs/>
-                <w:sz w:val="21"/>
-                <w:szCs w:val="21"/>
-              </w:rPr>
-              <w:t xml:space="preserve">CIN     Passeport     Permis de séjou </w:t>
             </w:r>
           </w:p>
         </w:tc>
@@ -1264,25 +1230,15 @@
               <w:left w:val="single" w:sz="8" w:space="0" w:color="FFFFFF"/>
               <w:bottom w:val="single" w:sz="8" w:space="0" w:color="FFFFFF"/>
             </w:tcBorders>
-            <w:shd w:fill="CED8F0" w:val="clear"/>
-          </w:tcPr>
-          <w:p>
-            <w:pPr>
-              <w:pStyle w:val="Contenudetableau"/>
-              <w:rPr/>
-            </w:pPr>
-            <w:r>
-              <w:rPr>
-                <w:b/>
-                <w:bCs/>
-                <w:sz w:val="20"/>
-                <w:szCs w:val="20"/>
-              </w:rPr>
-              <w:t>Fonction</w:t>
-            </w:r>
-            <w:r>
-              <w:rPr/>
-              <w:t xml:space="preserve"> </w:t>
+            <w:shd w:fill="FFFFFF" w:val="clear"/>
+          </w:tcPr>
+          <w:p>
+            <w:pPr>
+              <w:pStyle w:val="Contenudetableau"/>
+              <w:rPr/>
+            </w:pPr>
+            <w:r>
+              <w:rPr/>
             </w:r>
           </w:p>
         </w:tc>
@@ -1295,16 +1251,15 @@
               <w:bottom w:val="single" w:sz="8" w:space="0" w:color="FFFFFF"/>
               <w:right w:val="single" w:sz="8" w:space="0" w:color="FFFFFF"/>
             </w:tcBorders>
-            <w:shd w:fill="CED8F0" w:val="clear"/>
-          </w:tcPr>
-          <w:p>
-            <w:pPr>
-              <w:pStyle w:val="Contenudetableau"/>
-              <w:rPr/>
-            </w:pPr>
-            <w:r>
-              <w:rPr/>
-              <w:t xml:space="preserve">undefined</w:t>
+            <w:shd w:fill="FFFFFF" w:val="clear"/>
+          </w:tcPr>
+          <w:p>
+            <w:pPr>
+              <w:pStyle w:val="Contenudetableau"/>
+              <w:rPr/>
+            </w:pPr>
+            <w:r>
+              <w:rPr/>
             </w:r>
           </w:p>
         </w:tc>
@@ -1339,7 +1294,7 @@
               <w:left w:val="single" w:sz="2" w:space="0" w:color="FFFFFF"/>
               <w:bottom w:val="single" w:sz="2" w:space="0" w:color="FFFFFF"/>
             </w:tcBorders>
-            <w:shd w:fill="CED8F0" w:val="clear"/>
+            <w:shd w:fill="FFFFFF" w:val="clear"/>
           </w:tcPr>
           <w:p>
             <w:pPr>
@@ -1359,16 +1314,6 @@
                 <w:sz w:val="20"/>
                 <w:szCs w:val="20"/>
               </w:rPr>
-              <w:t>Tél. professionne</w:t>
-            </w:r>
-            <w:r>
-              <w:rPr>
-                <w:b/>
-                <w:bCs/>
-                <w:sz w:val="20"/>
-                <w:szCs w:val="20"/>
-              </w:rPr>
-              <w:t>l</w:t>
             </w:r>
           </w:p>
         </w:tc>
@@ -1380,16 +1325,15 @@
               <w:left w:val="single" w:sz="2" w:space="0" w:color="FFFFFF"/>
               <w:bottom w:val="single" w:sz="2" w:space="0" w:color="FFFFFF"/>
             </w:tcBorders>
-            <w:shd w:fill="CED8F0" w:val="clear"/>
-          </w:tcPr>
-          <w:p>
-            <w:pPr>
-              <w:pStyle w:val="Contenudetableau"/>
-              <w:rPr/>
-            </w:pPr>
-            <w:r>
-              <w:rPr/>
-              <w:t xml:space="preserve">undefined</w:t>
+            <w:shd w:fill="FFFFFF" w:val="clear"/>
+          </w:tcPr>
+          <w:p>
+            <w:pPr>
+              <w:pStyle w:val="Contenudetableau"/>
+              <w:rPr/>
+            </w:pPr>
+            <w:r>
+              <w:rPr/>
             </w:r>
           </w:p>
         </w:tc>
@@ -1401,25 +1345,15 @@
               <w:left w:val="single" w:sz="2" w:space="0" w:color="FFFFFF"/>
               <w:bottom w:val="single" w:sz="2" w:space="0" w:color="FFFFFF"/>
             </w:tcBorders>
-            <w:shd w:fill="CED8F0" w:val="clear"/>
-          </w:tcPr>
-          <w:p>
-            <w:pPr>
-              <w:pStyle w:val="Contenudetableau"/>
-              <w:rPr/>
-            </w:pPr>
-            <w:r>
-              <w:rPr>
-                <w:b/>
-                <w:bCs/>
-                <w:sz w:val="20"/>
-                <w:szCs w:val="20"/>
-              </w:rPr>
-              <w:t>Mobile</w:t>
-            </w:r>
-            <w:r>
-              <w:rPr/>
-              <w:t xml:space="preserve"> </w:t>
+            <w:shd w:fill="FFFFFF" w:val="clear"/>
+          </w:tcPr>
+          <w:p>
+            <w:pPr>
+              <w:pStyle w:val="Contenudetableau"/>
+              <w:rPr/>
+            </w:pPr>
+            <w:r>
+              <w:rPr/>
             </w:r>
           </w:p>
         </w:tc>
@@ -1432,16 +1366,15 @@
               <w:bottom w:val="single" w:sz="2" w:space="0" w:color="FFFFFF"/>
               <w:right w:val="single" w:sz="2" w:space="0" w:color="FFFFFF"/>
             </w:tcBorders>
-            <w:shd w:fill="CED8F0" w:val="clear"/>
-          </w:tcPr>
-          <w:p>
-            <w:pPr>
-              <w:pStyle w:val="Contenudetableau"/>
-              <w:rPr/>
-            </w:pPr>
-            <w:r>
-              <w:rPr/>
-              <w:t xml:space="preserve">undefined</w:t>
+            <w:shd w:fill="FFFFFF" w:val="clear"/>
+          </w:tcPr>
+          <w:p>
+            <w:pPr>
+              <w:pStyle w:val="Contenudetableau"/>
+              <w:rPr/>
+            </w:pPr>
+            <w:r>
+              <w:rPr/>
             </w:r>
           </w:p>
         </w:tc>
@@ -1476,25 +1409,15 @@
               <w:left w:val="single" w:sz="8" w:space="0" w:color="FFFFFF"/>
               <w:bottom w:val="single" w:sz="8" w:space="0" w:color="FFFFFF"/>
             </w:tcBorders>
-            <w:shd w:fill="CED8F0" w:val="clear"/>
-          </w:tcPr>
-          <w:p>
-            <w:pPr>
-              <w:pStyle w:val="Contenudetableau"/>
-              <w:rPr/>
-            </w:pPr>
-            <w:r>
-              <w:rPr>
-                <w:b/>
-                <w:bCs/>
-                <w:sz w:val="20"/>
-                <w:szCs w:val="20"/>
-              </w:rPr>
-              <w:t>Email professionnel</w:t>
-            </w:r>
-            <w:r>
-              <w:rPr/>
-              <w:t xml:space="preserve"> </w:t>
+            <w:shd w:fill="FFFFFF" w:val="clear"/>
+          </w:tcPr>
+          <w:p>
+            <w:pPr>
+              <w:pStyle w:val="Contenudetableau"/>
+              <w:rPr/>
+            </w:pPr>
+            <w:r>
+              <w:rPr/>
             </w:r>
           </w:p>
         </w:tc>
@@ -1507,194 +1430,8 @@
               <w:bottom w:val="single" w:sz="8" w:space="0" w:color="FFFFFF"/>
               <w:right w:val="single" w:sz="8" w:space="0" w:color="FFFFFF"/>
             </w:tcBorders>
-            <w:shd w:fill="CED8F0" w:val="clear"/>
-          </w:tcPr>
-          <w:p>
-            <w:pPr>
-              <w:pStyle w:val="Contenudetableau"/>
-              <w:rPr/>
-            </w:pPr>
-            <w:r>
-              <w:rPr/>
-              <w:t xml:space="preserve">undefined</w:t>
-            </w:r>
-          </w:p>
-        </w:tc>
-      </w:tr>
-    </w:tbl>
-    <w:tbl>
-      <w:tblPr>
-        <w:tblW w:w="9086" w:type="dxa"/>
-        <w:jc w:val="left"/>
-        <w:tblInd w:w="0" w:type="dxa"/>
-        <w:tblLayout w:type="fixed"/>
-        <w:tblCellMar>
-          <w:top w:w="55" w:type="dxa"/>
-          <w:left w:w="55" w:type="dxa"/>
-          <w:bottom w:w="55" w:type="dxa"/>
-          <w:right w:w="55" w:type="dxa"/>
-        </w:tblCellMar>
-      </w:tblPr>
-      <w:tblGrid>
-        <w:gridCol w:w="2160"/>
-        <w:gridCol w:w="6926"/>
-      </w:tblGrid>
-      <w:tr>
-        <w:trPr>
-          <w:trHeight w:val="900" w:hRule="atLeast"/>
-        </w:trPr>
-        <w:tc>
-          <w:tcPr>
-            <w:tcW w:w="2160" w:type="dxa"/>
-            <w:tcBorders>
-              <w:top w:val="single" w:sz="2" w:space="0" w:color="FFFFFF"/>
-              <w:left w:val="single" w:sz="2" w:space="0" w:color="FFFFFF"/>
-              <w:bottom w:val="single" w:sz="2" w:space="0" w:color="FFFFFF"/>
-            </w:tcBorders>
-            <w:shd w:fill="CED8F0" w:val="clear"/>
-          </w:tcPr>
-          <w:p>
-            <w:pPr>
-              <w:pStyle w:val="Contenudetableau"/>
-              <w:rPr/>
-            </w:pPr>
-            <w:r>
-              <w:rPr>
-                <w:b/>
-                <w:bCs/>
-                <w:sz w:val="20"/>
-                <w:szCs w:val="20"/>
-              </w:rPr>
-              <w:t xml:space="preserve">Domaine </w:t>
-            </w:r>
-          </w:p>
-          <w:p>
-            <w:pPr>
-              <w:pStyle w:val="Contenudetableau"/>
-              <w:rPr/>
-            </w:pPr>
-            <w:r>
-              <w:rPr>
-                <w:b/>
-                <w:bCs/>
-                <w:sz w:val="20"/>
-                <w:szCs w:val="20"/>
-              </w:rPr>
-              <w:t>d’utilisation</w:t>
-            </w:r>
-            <w:r>
-              <w:rPr/>
-              <w:t xml:space="preserve"> </w:t>
-            </w:r>
-          </w:p>
-        </w:tc>
-        <w:tc>
-          <w:tcPr>
-            <w:tcW w:w="6926" w:type="dxa"/>
-            <w:tcBorders>
-              <w:top w:val="single" w:sz="2" w:space="0" w:color="000000"/>
-              <w:left w:val="single" w:sz="2" w:space="0" w:color="000000"/>
-              <w:bottom w:val="single" w:sz="2" w:space="0" w:color="000000"/>
-              <w:right w:val="single" w:sz="2" w:space="0" w:color="000000"/>
-            </w:tcBorders>
-          </w:tcPr>
-          <w:tbl>
-            <w:tblPr>
-              <w:tblW w:w="6840" w:type="dxa"/>
-              <w:jc w:val="left"/>
-              <w:tblInd w:w="-51" w:type="dxa"/>
-              <w:tblLayout w:type="fixed"/>
-              <w:tblCellMar>
-                <w:top w:w="55" w:type="dxa"/>
-                <w:left w:w="55" w:type="dxa"/>
-                <w:bottom w:w="55" w:type="dxa"/>
-                <w:right w:w="55" w:type="dxa"/>
-              </w:tblCellMar>
-            </w:tblPr>
-            <w:tblGrid>
-              <w:gridCol w:w="6840"/>
-            </w:tblGrid>
-            <w:tr>
-              <w:trPr/>
-              <w:tc>
-                <w:tcPr>
-                  <w:tcW w:w="6840" w:type="dxa"/>
-                  <w:tcBorders>
-                    <w:top w:val="single" w:sz="8" w:space="0" w:color="FFFFFF"/>
-                    <w:left w:val="single" w:sz="8" w:space="0" w:color="FFFFFF"/>
-                    <w:bottom w:val="single" w:sz="8" w:space="0" w:color="FFFFFF"/>
-                    <w:right w:val="single" w:sz="8" w:space="0" w:color="FFFFFF"/>
-                  </w:tcBorders>
-                  <w:shd w:fill="CED8F0" w:val="clear"/>
-                </w:tcPr>
-                <w:p>
-                  <w:pPr>
-                    <w:pStyle w:val="Contenudetableau"/>
-                    <w:rPr>
-                      <w:b/>
-                      <w:b/>
-                      <w:bCs/>
-                      <w:sz w:val="20"/>
-                      <w:szCs w:val="20"/>
-                    </w:rPr>
-                  </w:pPr>
-                  <w:r>
-                    <w:rPr>
-                      <w:b/>
-                      <w:bCs/>
-                      <w:sz w:val="20"/>
-                      <w:szCs w:val="20"/>
-                    </w:rPr>
-                    <w:t xml:space="preserve">    </w:t>
-                  </w:r>
-                  <w:r>
-                    <w:rPr>
-                      <w:b/>
-                      <w:bCs/>
-                      <w:sz w:val="20"/>
-                      <w:szCs w:val="20"/>
-                    </w:rPr>
-                    <w:t xml:space="preserve">CNSS                    E-JEBAYA                  CCPNET          TTN              Autres: </w:t>
-                  </w:r>
-                </w:p>
-              </w:tc>
-            </w:tr>
-            <w:tr>
-              <w:trPr>
-                <w:trHeight w:val="365" w:hRule="atLeast"/>
-              </w:trPr>
-              <w:tc>
-                <w:tcPr>
-                  <w:tcW w:w="6840" w:type="dxa"/>
-                  <w:tcBorders>
-                    <w:left w:val="single" w:sz="8" w:space="0" w:color="FFFFFF"/>
-                    <w:bottom w:val="single" w:sz="8" w:space="0" w:color="FFFFFF"/>
-                    <w:right w:val="single" w:sz="8" w:space="0" w:color="FFFFFF"/>
-                  </w:tcBorders>
-                  <w:shd w:fill="CED8F0" w:val="clear"/>
-                </w:tcPr>
-                <w:p>
-                  <w:pPr>
-                    <w:pStyle w:val="Contenudetableau"/>
-                    <w:rPr/>
-                  </w:pPr>
-                  <w:r>
-                    <w:rPr>
-                      <w:b/>
-                      <w:bCs/>
-                      <w:sz w:val="20"/>
-                      <w:szCs w:val="20"/>
-                    </w:rPr>
-                    <w:t>Tuneps :               Fournisseur             Gestionnaire                     Acheteur Public(*)</w:t>
-                  </w:r>
-                  <w:r>
-                    <w:rPr/>
-                    <w:t xml:space="preserve"> </w:t>
-                  </w:r>
-                </w:p>
-              </w:tc>
-            </w:tr>
-          </w:tbl>
+            <w:shd w:fill="FFFFFF" w:val="clear"/>
+          </w:tcPr>
           <w:p>
             <w:pPr>
               <w:pStyle w:val="Contenudetableau"/>

--- a/output0.docx
+++ b/output0.docx
@@ -4,433 +4,366 @@
   <w:body>
     <w:p>
       <w:pPr>
-        <w:rPr>
-          <w:sz w:val="28"/>
-          <w:szCs w:val="28"/>
-        </w:rPr>
-      </w:pPr>
-      <w:r>
-        <w:rPr>
-          <w:sz w:val="28"/>
-          <w:szCs w:val="28"/>
-        </w:rPr>
-        <w:t> </w:t>
-      </w:r>
-    </w:p>
-    <w:p>
-      <w:pPr>
-        <w:rPr>
-          <w:sz w:val="28"/>
-          <w:szCs w:val="28"/>
-        </w:rPr>
-      </w:pPr>
-    </w:p>
-    <w:p>
-      <w:pPr>
-        <w:rPr>
-          <w:sz w:val="28"/>
-          <w:szCs w:val="28"/>
-        </w:rPr>
-      </w:pPr>
-    </w:p>
-    <w:p>
-      <w:pPr>
-        <w:jc w:val="center"/>
-        <w:rPr>
-          <w:sz w:val="36"/>
-          <w:szCs w:val="36"/>
-        </w:rPr>
-      </w:pPr>
-      <w:r>
-        <w:rPr>
-          <w:sz w:val="36"/>
-          <w:szCs w:val="36"/>
-        </w:rPr>
-        <w:t xml:space="preserve">Attestation de stage </w:t>
-      </w:r>
-    </w:p>
-    <w:p>
-      <w:pPr>
-        <w:rPr>
-          <w:sz w:val="28"/>
-          <w:szCs w:val="28"/>
-        </w:rPr>
-      </w:pPr>
-      <w:r>
-        <w:rPr>
-          <w:sz w:val="28"/>
-          <w:szCs w:val="28"/>
-        </w:rPr>
-        <w:t> </w:t>
-      </w:r>
-    </w:p>
-    <w:p>
-      <w:pPr>
-        <w:rPr>
-          <w:sz w:val="28"/>
-          <w:szCs w:val="28"/>
-        </w:rPr>
-      </w:pPr>
-      <w:r>
-        <w:rPr>
-          <w:sz w:val="28"/>
-          <w:szCs w:val="28"/>
-        </w:rPr>
-        <w:t> </w:t>
-      </w:r>
-    </w:p>
-    <w:p>
-      <w:pPr>
-        <w:rPr>
-          <w:sz w:val="28"/>
-          <w:szCs w:val="28"/>
-        </w:rPr>
-      </w:pPr>
-      <w:r>
-        <w:rPr>
-          <w:sz w:val="28"/>
-          <w:szCs w:val="28"/>
-        </w:rPr>
-        <w:t xml:space="preserve">Je soussigné(e) Monsieur</w:t>
-      </w:r>
-      <w:r>
-        <w:rPr>
-          <w:sz w:val="28"/>
-          <w:szCs w:val="28"/>
+        <w:jc w:val="right"/>
+        <w:rPr>
+          <w:rFonts w:ascii="Times New Roman" w:eastAsia="Times New Roman" w:hAnsi="Times New Roman" w:cs="Times New Roman"/>
+          <w:bCs/>
+          <w:sz w:val="32"/>
+          <w:szCs w:val="32"/>
+        </w:rPr>
+      </w:pPr>
+    </w:p>
+    <w:p>
+      <w:pPr>
+        <w:jc w:val="right"/>
+        <w:rPr>
+          <w:rFonts w:ascii="Times New Roman" w:eastAsia="Times New Roman" w:hAnsi="Times New Roman" w:cs="Times New Roman"/>
+          <w:bCs/>
+          <w:sz w:val="32"/>
+          <w:szCs w:val="32"/>
+        </w:rPr>
+      </w:pPr>
+    </w:p>
+    <w:p>
+      <w:pPr>
+        <w:jc w:val="right"/>
+        <w:rPr>
+          <w:rFonts w:ascii="Times New Roman" w:eastAsia="Times New Roman" w:hAnsi="Times New Roman" w:cs="Times New Roman"/>
+          <w:bCs/>
+          <w:sz w:val="32"/>
+          <w:szCs w:val="32"/>
+        </w:rPr>
+      </w:pPr>
+      <w:r>
+        <w:rPr>
+          <w:rFonts w:ascii="Times New Roman" w:eastAsia="Times New Roman" w:hAnsi="Times New Roman" w:cs="Times New Roman"/>
+          <w:bCs/>
+          <w:sz w:val="32"/>
+          <w:szCs w:val="32"/>
+        </w:rPr>
+        <w:t xml:space="preserve">Vn le </w:t>
+      </w:r>
+    </w:p>
+    <w:p>
+      <w:pPr>
+        <w:rPr>
+          <w:rFonts w:ascii="Times New Roman" w:eastAsia="Times New Roman" w:hAnsi="Times New Roman" w:cs="Times New Roman"/>
+          <w:bCs/>
+          <w:sz w:val="32"/>
+          <w:szCs w:val="32"/>
+        </w:rPr>
+      </w:pPr>
+    </w:p>
+    <w:p>
+      <w:pPr>
+        <w:rPr>
+          <w:rFonts w:ascii="Times New Roman" w:eastAsia="Times New Roman" w:hAnsi="Times New Roman" w:cs="Times New Roman"/>
+          <w:bCs/>
+          <w:sz w:val="32"/>
+          <w:szCs w:val="32"/>
+        </w:rPr>
+      </w:pPr>
+      <w:r>
+        <w:rPr>
+          <w:rFonts w:ascii="Times New Roman" w:eastAsia="Times New Roman" w:hAnsi="Times New Roman" w:cs="Times New Roman"/>
+          <w:bCs/>
+          <w:sz w:val="32"/>
+          <w:szCs w:val="32"/>
+        </w:rPr>
+        <w:t xml:space="preserve">A l’attention de Monsieur</w:t>
+      </w:r>
+      <w:r>
+        <w:rPr>
+          <w:rFonts w:ascii="Times New Roman" w:eastAsia="Times New Roman" w:hAnsi="Times New Roman" w:cs="Times New Roman"/>
+          <w:bCs/>
+          <w:sz w:val="32"/>
+          <w:szCs w:val="32"/>
+        </w:rPr>
+        <w:t xml:space="preserve"> </w:t>
+      </w:r>
+      <w:r>
+        <w:rPr>
+          <w:rFonts w:ascii="Times New Roman" w:eastAsia="Times New Roman" w:hAnsi="Times New Roman" w:cs="Times New Roman"/>
+          <w:bCs/>
+          <w:sz w:val="32"/>
+          <w:szCs w:val="32"/>
+        </w:rPr>
+        <w:t xml:space="preserve">Yhj</w:t>
+      </w:r>
+      <w:r>
+        <w:rPr>
+          <w:rFonts w:ascii="Times New Roman" w:eastAsia="Times New Roman" w:hAnsi="Times New Roman" w:cs="Times New Roman"/>
+          <w:bCs/>
+          <w:sz w:val="32"/>
+          <w:szCs w:val="32"/>
         </w:rPr>
         <w:t/>
       </w:r>
       <w:r>
         <w:rPr>
-          <w:sz w:val="28"/>
-          <w:szCs w:val="28"/>
+          <w:rFonts w:ascii="Times New Roman" w:eastAsia="Times New Roman" w:hAnsi="Times New Roman" w:cs="Times New Roman"/>
+          <w:bCs/>
+          <w:sz w:val="32"/>
+          <w:szCs w:val="32"/>
         </w:rPr>
         <w:t/>
       </w:r>
-      <w:r>
-        <w:rPr>
-          <w:sz w:val="28"/>
-          <w:szCs w:val="28"/>
-        </w:rPr>
-        <w:t xml:space="preserve"> Fares</w:t>
-      </w:r>
-      <w:r>
-        <w:rPr>
-          <w:sz w:val="28"/>
-          <w:szCs w:val="28"/>
+    </w:p>
+    <w:p>
+      <w:pPr>
+        <w:rPr>
+          <w:rFonts w:ascii="Times New Roman" w:eastAsia="Times New Roman" w:hAnsi="Times New Roman" w:cs="Times New Roman"/>
+          <w:bCs/>
+          <w:sz w:val="32"/>
+          <w:szCs w:val="32"/>
+        </w:rPr>
+      </w:pPr>
+    </w:p>
+    <w:p>
+      <w:pPr>
+        <w:rPr>
+          <w:rFonts w:ascii="Times New Roman" w:eastAsia="Times New Roman" w:hAnsi="Times New Roman" w:cs="Times New Roman"/>
+          <w:bCs/>
+          <w:sz w:val="32"/>
+          <w:szCs w:val="32"/>
+        </w:rPr>
+      </w:pPr>
+      <w:r>
+        <w:rPr>
+          <w:rFonts w:ascii="Times New Roman" w:eastAsia="Times New Roman" w:hAnsi="Times New Roman" w:cs="Times New Roman"/>
+          <w:bCs/>
+          <w:sz w:val="32"/>
+          <w:szCs w:val="32"/>
+        </w:rPr>
+        <w:t xml:space="preserve">Objet : Demande de Bn</w:t>
+      </w:r>
+    </w:p>
+    <w:p>
+      <w:pPr>
+        <w:rPr>
+          <w:rFonts w:asciiTheme="majorBidi" w:eastAsia="Times New Roman" w:hAnsiTheme="majorBidi" w:cstheme="majorBidi"/>
+          <w:bCs/>
+          <w:sz w:val="44"/>
+          <w:szCs w:val="44"/>
+        </w:rPr>
+      </w:pPr>
+    </w:p>
+    <w:p>
+      <w:pPr>
+        <w:rPr>
+          <w:rFonts w:asciiTheme="majorBidi" w:hAnsiTheme="majorBidi" w:cstheme="majorBidi"/>
+          <w:bCs/>
+          <w:sz w:val="32"/>
+          <w:szCs w:val="32"/>
+        </w:rPr>
+      </w:pPr>
+    </w:p>
+    <w:p>
+      <w:pPr>
+        <w:rPr>
+          <w:rFonts w:asciiTheme="majorBidi" w:hAnsiTheme="majorBidi" w:cstheme="majorBidi"/>
+          <w:bCs/>
+          <w:sz w:val="32"/>
+          <w:szCs w:val="32"/>
+        </w:rPr>
+      </w:pPr>
+      <w:r>
+        <w:rPr>
+          <w:rFonts w:asciiTheme="majorBidi" w:hAnsiTheme="majorBidi" w:cstheme="majorBidi"/>
+          <w:bCs/>
+          <w:sz w:val="32"/>
+          <w:szCs w:val="32"/>
+        </w:rPr>
+        <w:t xml:space="preserve">J’ai l’honneur de venir par la présente vous demander de bien vouloir </w:t>
+      </w:r>
+    </w:p>
+    <w:p>
+      <w:pPr>
+        <w:rPr>
+          <w:rFonts w:asciiTheme="majorBidi" w:hAnsiTheme="majorBidi" w:cstheme="majorBidi"/>
+          <w:bCs/>
+          <w:sz w:val="32"/>
+          <w:szCs w:val="32"/>
+        </w:rPr>
+      </w:pPr>
+      <w:r>
+        <w:rPr>
+          <w:rFonts w:asciiTheme="majorBidi" w:hAnsiTheme="majorBidi" w:cstheme="majorBidi"/>
+          <w:bCs/>
+          <w:sz w:val="32"/>
+          <w:szCs w:val="32"/>
+        </w:rPr>
+        <w:t xml:space="preserve">Bn</w:t>
+      </w:r>
+    </w:p>
+    <w:p>
+      <w:pPr>
+        <w:rPr>
+          <w:rFonts w:asciiTheme="majorBidi" w:hAnsiTheme="majorBidi" w:cstheme="majorBidi"/>
+          <w:bCs/>
+          <w:sz w:val="32"/>
+          <w:szCs w:val="32"/>
+        </w:rPr>
+      </w:pPr>
+    </w:p>
+    <w:p>
+      <w:pPr>
+        <w:rPr>
+          <w:rFonts w:asciiTheme="majorBidi" w:hAnsiTheme="majorBidi" w:cstheme="majorBidi"/>
+          <w:bCs/>
+          <w:sz w:val="32"/>
+          <w:szCs w:val="32"/>
+        </w:rPr>
+      </w:pPr>
+      <w:r>
+        <w:rPr>
+          <w:rFonts w:asciiTheme="majorBidi" w:hAnsiTheme="majorBidi" w:cstheme="majorBidi"/>
+          <w:bCs/>
+          <w:sz w:val="32"/>
+          <w:szCs w:val="32"/>
+        </w:rPr>
+        <w:t xml:space="preserve">Je vous prie, cher </w:t>
+      </w:r>
+      <w:r>
+        <w:rPr>
+          <w:rFonts w:ascii="Times New Roman" w:eastAsia="Times New Roman" w:hAnsi="Times New Roman" w:cs="Times New Roman"/>
+          <w:bCs/>
+          <w:sz w:val="32"/>
+          <w:szCs w:val="32"/>
+        </w:rPr>
+        <w:t xml:space="preserve">Monsieur</w:t>
+      </w:r>
+      <w:r>
+        <w:rPr>
+          <w:rFonts w:ascii="Times New Roman" w:eastAsia="Times New Roman" w:hAnsi="Times New Roman" w:cs="Times New Roman"/>
+          <w:bCs/>
+          <w:sz w:val="32"/>
+          <w:szCs w:val="32"/>
+        </w:rPr>
+        <w:t xml:space="preserve"> </w:t>
+      </w:r>
+      <w:r>
+        <w:rPr>
+          <w:rFonts w:ascii="Times New Roman" w:eastAsia="Times New Roman" w:hAnsi="Times New Roman" w:cs="Times New Roman"/>
+          <w:bCs/>
+          <w:sz w:val="32"/>
+          <w:szCs w:val="32"/>
+        </w:rPr>
+        <w:t xml:space="preserve">Yhj</w:t>
+      </w:r>
+      <w:r>
+        <w:rPr>
+          <w:rFonts w:ascii="Times New Roman" w:eastAsia="Times New Roman" w:hAnsi="Times New Roman" w:cs="Times New Roman"/>
+          <w:bCs/>
+          <w:sz w:val="32"/>
+          <w:szCs w:val="32"/>
         </w:rPr>
         <w:t/>
       </w:r>
       <w:r>
         <w:rPr>
-          <w:sz w:val="28"/>
-          <w:szCs w:val="28"/>
+          <w:rFonts w:ascii="Times New Roman" w:eastAsia="Times New Roman" w:hAnsi="Times New Roman" w:cs="Times New Roman"/>
+          <w:bCs/>
+          <w:sz w:val="32"/>
+          <w:szCs w:val="32"/>
         </w:rPr>
         <w:t/>
       </w:r>
       <w:r>
         <w:rPr>
-          <w:sz w:val="28"/>
-          <w:szCs w:val="28"/>
-        </w:rPr>
-        <w:t xml:space="preserve"> , agissant en qualité de Khedma</w:t>
-      </w:r>
-      <w:r>
-        <w:rPr>
-          <w:sz w:val="28"/>
-          <w:szCs w:val="28"/>
+          <w:rFonts w:asciiTheme="majorBidi" w:hAnsiTheme="majorBidi" w:cstheme="majorBidi"/>
+          <w:bCs/>
+          <w:sz w:val="32"/>
+          <w:szCs w:val="32"/>
+        </w:rPr>
+        <w:t>, d’agréer l’expression de mes meilleures salutations.</w:t>
+      </w:r>
+    </w:p>
+    <w:p>
+      <w:pPr>
+        <w:rPr>
+          <w:rFonts w:asciiTheme="majorBidi" w:hAnsiTheme="majorBidi" w:cstheme="majorBidi"/>
+          <w:bCs/>
+          <w:sz w:val="32"/>
+          <w:szCs w:val="32"/>
+        </w:rPr>
+      </w:pPr>
+    </w:p>
+    <w:p>
+      <w:pPr>
+        <w:rPr>
+          <w:rFonts w:asciiTheme="majorBidi" w:hAnsiTheme="majorBidi" w:cstheme="majorBidi"/>
+          <w:bCs/>
+          <w:sz w:val="32"/>
+          <w:szCs w:val="32"/>
+        </w:rPr>
+      </w:pPr>
+      <w:r>
+        <w:rPr>
+          <w:rFonts w:asciiTheme="majorBidi" w:hAnsiTheme="majorBidi" w:cstheme="majorBidi"/>
+          <w:bCs/>
+          <w:sz w:val="32"/>
+          <w:szCs w:val="32"/>
+        </w:rPr>
+        <w:t>Signature</w:t>
+      </w:r>
+    </w:p>
+    <w:p>
+      <w:pPr>
+        <w:rPr>
+          <w:rFonts w:asciiTheme="majorBidi" w:hAnsiTheme="majorBidi" w:cstheme="majorBidi"/>
+          <w:bCs/>
+          <w:sz w:val="32"/>
+          <w:szCs w:val="32"/>
+        </w:rPr>
+      </w:pPr>
+    </w:p>
+    <w:p>
+      <w:pPr>
+        <w:rPr>
+          <w:rFonts w:asciiTheme="majorBidi" w:hAnsiTheme="majorBidi" w:cstheme="majorBidi"/>
+          <w:bCs/>
+          <w:sz w:val="32"/>
+          <w:szCs w:val="32"/>
+        </w:rPr>
+      </w:pPr>
+    </w:p>
+    <w:p>
+      <w:pPr>
+        <w:rPr>
+          <w:rFonts w:asciiTheme="majorBidi" w:hAnsiTheme="majorBidi" w:cstheme="majorBidi"/>
+          <w:bCs/>
+          <w:sz w:val="32"/>
+          <w:szCs w:val="32"/>
+        </w:rPr>
+      </w:pPr>
+    </w:p>
+    <w:p>
+      <w:pPr>
+        <w:rPr>
+          <w:rFonts w:asciiTheme="majorBidi" w:hAnsiTheme="majorBidi" w:cstheme="majorBidi"/>
+          <w:bCs/>
+          <w:sz w:val="32"/>
+          <w:szCs w:val="32"/>
+        </w:rPr>
+      </w:pPr>
+      <w:r>
+        <w:rPr>
+          <w:rFonts w:asciiTheme="majorBidi" w:hAnsiTheme="majorBidi" w:cstheme="majorBidi"/>
+          <w:bCs/>
+          <w:sz w:val="32"/>
+          <w:szCs w:val="32"/>
         </w:rPr>
         <w:t/>
-      </w:r>
-      <w:r>
-        <w:rPr>
-          <w:sz w:val="28"/>
-          <w:szCs w:val="28"/>
-        </w:rPr>
-        <w:t/>
-      </w:r>
-      <w:r>
-        <w:rPr>
-          <w:sz w:val="28"/>
-          <w:szCs w:val="28"/>
-        </w:rPr>
-        <w:t xml:space="preserve"> , certifie par la présente que Monsieur</w:t>
-      </w:r>
-      <w:r>
-        <w:rPr>
-          <w:sz w:val="28"/>
-          <w:szCs w:val="28"/>
-        </w:rPr>
-        <w:t/>
-      </w:r>
-      <w:r>
-        <w:rPr>
-          <w:sz w:val="28"/>
-          <w:szCs w:val="28"/>
-        </w:rPr>
-        <w:t/>
-      </w:r>
-      <w:r>
-        <w:rPr>
-          <w:sz w:val="28"/>
-          <w:szCs w:val="28"/>
-        </w:rPr>
-        <w:t xml:space="preserve"> Faaa</w:t>
-      </w:r>
-      <w:r>
-        <w:rPr>
-          <w:sz w:val="28"/>
-          <w:szCs w:val="28"/>
-        </w:rPr>
-        <w:t/>
-      </w:r>
-      <w:r>
-        <w:rPr>
-          <w:sz w:val="28"/>
-          <w:szCs w:val="28"/>
-        </w:rPr>
-        <w:t/>
-      </w:r>
-      <w:r>
-        <w:rPr>
-          <w:sz w:val="28"/>
-          <w:szCs w:val="28"/>
-        </w:rPr>
-        <w:t xml:space="preserve"> , demeurant au Boumhale</w:t>
-      </w:r>
-      <w:r>
-        <w:rPr>
-          <w:sz w:val="28"/>
-          <w:szCs w:val="28"/>
-        </w:rPr>
-        <w:t/>
-      </w:r>
-      <w:r>
-        <w:rPr>
-          <w:sz w:val="28"/>
-          <w:szCs w:val="28"/>
-        </w:rPr>
-        <w:t/>
-      </w:r>
-      <w:r>
-        <w:rPr>
-          <w:sz w:val="28"/>
-          <w:szCs w:val="28"/>
-        </w:rPr>
-        <w:t xml:space="preserve"> a effectué un stage au sein de notre entreprise Ggki</w:t>
-      </w:r>
-      <w:r>
-        <w:rPr>
-          <w:sz w:val="28"/>
-          <w:szCs w:val="28"/>
-        </w:rPr>
-        <w:t/>
-      </w:r>
-      <w:r>
-        <w:rPr>
-          <w:sz w:val="28"/>
-          <w:szCs w:val="28"/>
-        </w:rPr>
-        <w:t/>
-      </w:r>
-      <w:r>
-        <w:rPr>
-          <w:sz w:val="28"/>
-          <w:szCs w:val="28"/>
-        </w:rPr>
-        <w:t/>
-      </w:r>
-      <w:r>
-        <w:rPr>
-          <w:i/>
-          <w:sz w:val="28"/>
-          <w:szCs w:val="28"/>
-        </w:rPr>
-        <w:t xml:space="preserve"> </w:t>
-      </w:r>
-      <w:r>
-        <w:rPr>
-          <w:sz w:val="28"/>
-          <w:szCs w:val="28"/>
-        </w:rPr>
-        <w:t xml:space="preserve">du 13/9/2022</w:t>
-      </w:r>
-      <w:r>
-        <w:rPr>
-          <w:sz w:val="28"/>
-          <w:szCs w:val="28"/>
-        </w:rPr>
-        <w:t/>
-      </w:r>
-      <w:r>
-        <w:rPr>
-          <w:sz w:val="28"/>
-          <w:szCs w:val="28"/>
-        </w:rPr>
-        <w:t xml:space="preserve"> au undefined</w:t>
-      </w:r>
-      <w:r>
-        <w:rPr>
-          <w:sz w:val="28"/>
-          <w:szCs w:val="28"/>
-        </w:rPr>
-        <w:t/>
-      </w:r>
-      <w:r>
-        <w:rPr>
-          <w:sz w:val="28"/>
-          <w:szCs w:val="28"/>
-        </w:rPr>
-        <w:t xml:space="preserve"> en qualité de Cjb</w:t>
-      </w:r>
-      <w:r>
-        <w:rPr>
-          <w:sz w:val="28"/>
-          <w:szCs w:val="28"/>
-        </w:rPr>
-        <w:t/>
-      </w:r>
-      <w:r>
-        <w:rPr>
-          <w:sz w:val="28"/>
-          <w:szCs w:val="28"/>
-        </w:rPr>
-        <w:t/>
-      </w:r>
-      <w:r>
-        <w:rPr>
-          <w:sz w:val="28"/>
-          <w:szCs w:val="28"/>
-        </w:rPr>
-        <w:t xml:space="preserve">.</w:t>
-      </w:r>
-    </w:p>
-    <w:p>
-      <w:pPr>
-        <w:rPr>
-          <w:sz w:val="28"/>
-          <w:szCs w:val="28"/>
-        </w:rPr>
-      </w:pPr>
-    </w:p>
-    <w:p>
-      <w:pPr>
-        <w:rPr>
-          <w:sz w:val="28"/>
-          <w:szCs w:val="28"/>
-        </w:rPr>
-      </w:pPr>
-      <w:r>
-        <w:rPr>
-          <w:sz w:val="28"/>
-          <w:szCs w:val="28"/>
-        </w:rPr>
-        <w:t>Cette attestation est délivrée à l’intéressé(e) pour servir et valoir ce que de droit.</w:t>
-      </w:r>
-    </w:p>
-    <w:p>
-      <w:pPr>
-        <w:rPr>
-          <w:sz w:val="28"/>
-          <w:szCs w:val="28"/>
-        </w:rPr>
-      </w:pPr>
-      <w:r>
-        <w:rPr>
-          <w:sz w:val="28"/>
-          <w:szCs w:val="28"/>
-        </w:rPr>
-        <w:t> </w:t>
-      </w:r>
-    </w:p>
-    <w:p>
-      <w:pPr>
-        <w:rPr>
-          <w:sz w:val="28"/>
-          <w:szCs w:val="28"/>
-        </w:rPr>
-      </w:pPr>
-      <w:r>
-        <w:rPr>
-          <w:sz w:val="28"/>
-          <w:szCs w:val="28"/>
-        </w:rPr>
-        <w:t xml:space="preserve">Fait le : 29/9/2022</w:t>
-      </w:r>
-      <w:r>
-        <w:rPr>
-          <w:sz w:val="28"/>
-          <w:szCs w:val="28"/>
-        </w:rPr>
-        <w:t/>
-      </w:r>
-      <w:r>
-        <w:rPr>
-          <w:sz w:val="28"/>
-          <w:szCs w:val="28"/>
-        </w:rPr>
-        <w:t/>
-      </w:r>
-      <w:r>
-        <w:rPr>
-          <w:sz w:val="28"/>
-          <w:szCs w:val="28"/>
-        </w:rPr>
-        <w:t/>
-      </w:r>
-    </w:p>
-    <w:p>
-      <w:pPr>
-        <w:rPr>
-          <w:sz w:val="28"/>
-          <w:szCs w:val="28"/>
-        </w:rPr>
-      </w:pPr>
-    </w:p>
-    <w:p>
-      <w:pPr>
-        <w:rPr>
-          <w:sz w:val="28"/>
-          <w:szCs w:val="28"/>
-        </w:rPr>
-      </w:pPr>
-      <w:r>
-        <w:rPr>
-          <w:sz w:val="28"/>
-          <w:szCs w:val="28"/>
-        </w:rPr>
-        <w:t xml:space="preserve">Signature : </w:t>
-      </w:r>
-    </w:p>
-    <w:p>
-      <w:pPr>
-        <w:rPr>
-          <w:sz w:val="28"/>
-          <w:szCs w:val="28"/>
-        </w:rPr>
-      </w:pPr>
-    </w:p>
-    <w:p>
-      <w:pPr>
-        <w:rPr>
-          <w:sz w:val="28"/>
-          <w:szCs w:val="28"/>
-        </w:rPr>
-      </w:pPr>
-      <w:r>
-        <w:rPr>
-          <w:sz w:val="28"/>
-          <w:szCs w:val="28"/>
-        </w:rPr>
-        <w:t xml:space="preserve">Cachet de l’entreprise </w:t>
       </w:r>
     </w:p>
     <w:sectPr>
       <w:pgSz w:w="11906" w:h="16838"/>
-      <w:pgMar w:top="1417" w:right="1417" w:bottom="1417" w:left="1417" w:header="0" w:footer="0" w:gutter="0"/>
+      <w:pgMar w:top="1440" w:right="1440" w:bottom="1440" w:left="1440" w:header="0" w:footer="0" w:gutter="0"/>
+      <w:pgNumType w:start="1"/>
       <w:cols w:space="720"/>
       <w:formProt w:val="0"/>
-      <w:docGrid w:linePitch="360"/>
+      <w:docGrid w:linePitch="100" w:charSpace="4096"/>
     </w:sectPr>
   </w:body>
 </w:document>
@@ -441,10 +374,10 @@
   <w:docDefaults>
     <w:rPrDefault>
       <w:rPr>
-        <w:rFonts w:asciiTheme="minorHAnsi" w:eastAsiaTheme="minorHAnsi" w:hAnsiTheme="minorHAnsi" w:cstheme="minorBidi"/>
-        <w:sz w:val="24"/>
-        <w:szCs w:val="24"/>
-        <w:lang w:val="fr-FR" w:eastAsia="en-US" w:bidi="ar-SA"/>
+        <w:rFonts w:ascii="Arial" w:eastAsia="Arial" w:hAnsi="Arial" w:cs="Arial"/>
+        <w:sz w:val="22"/>
+        <w:szCs w:val="22"/>
+        <w:lang w:val="fr-FR" w:eastAsia="fr-FR" w:bidi="ar-SA"/>
       </w:rPr>
     </w:rPrDefault>
     <w:pPrDefault>
@@ -825,10 +758,129 @@
     <w:lsdException w:name="List Table 5 Dark Accent 6" w:uiPriority="50"/>
     <w:lsdException w:name="List Table 6 Colorful Accent 6" w:uiPriority="51"/>
     <w:lsdException w:name="List Table 7 Colorful Accent 6" w:uiPriority="52"/>
+    <w:lsdException w:name="Mention" w:semiHidden="1" w:unhideWhenUsed="1"/>
+    <w:lsdException w:name="Smart Hyperlink" w:semiHidden="1" w:unhideWhenUsed="1"/>
+    <w:lsdException w:name="Hashtag" w:semiHidden="1" w:unhideWhenUsed="1"/>
+    <w:lsdException w:name="Unresolved Mention" w:semiHidden="1" w:unhideWhenUsed="1"/>
+    <w:lsdException w:name="Smart Link" w:semiHidden="1" w:unhideWhenUsed="1"/>
   </w:latentStyles>
   <w:style w:type="paragraph" w:default="1" w:styleId="Normal">
     <w:name w:val="Normal"/>
     <w:qFormat/>
+    <w:pPr>
+      <w:spacing w:line="276" w:lineRule="auto"/>
+    </w:pPr>
+  </w:style>
+  <w:style w:type="paragraph" w:styleId="Heading1">
+    <w:name w:val="heading 1"/>
+    <w:basedOn w:val="Normal"/>
+    <w:next w:val="Normal"/>
+    <w:uiPriority w:val="9"/>
+    <w:qFormat/>
+    <w:pPr>
+      <w:keepNext/>
+      <w:keepLines/>
+      <w:spacing w:before="400" w:after="120"/>
+      <w:outlineLvl w:val="0"/>
+    </w:pPr>
+    <w:rPr>
+      <w:sz w:val="40"/>
+      <w:szCs w:val="40"/>
+    </w:rPr>
+  </w:style>
+  <w:style w:type="paragraph" w:styleId="Heading2">
+    <w:name w:val="heading 2"/>
+    <w:basedOn w:val="Normal"/>
+    <w:next w:val="Normal"/>
+    <w:uiPriority w:val="9"/>
+    <w:unhideWhenUsed/>
+    <w:qFormat/>
+    <w:pPr>
+      <w:keepNext/>
+      <w:keepLines/>
+      <w:spacing w:before="360" w:after="120"/>
+      <w:outlineLvl w:val="1"/>
+    </w:pPr>
+    <w:rPr>
+      <w:sz w:val="32"/>
+      <w:szCs w:val="32"/>
+    </w:rPr>
+  </w:style>
+  <w:style w:type="paragraph" w:styleId="Heading3">
+    <w:name w:val="heading 3"/>
+    <w:basedOn w:val="Normal"/>
+    <w:next w:val="Normal"/>
+    <w:uiPriority w:val="9"/>
+    <w:unhideWhenUsed/>
+    <w:qFormat/>
+    <w:pPr>
+      <w:keepNext/>
+      <w:keepLines/>
+      <w:spacing w:before="320" w:after="80"/>
+      <w:outlineLvl w:val="2"/>
+    </w:pPr>
+    <w:rPr>
+      <w:color w:val="434343"/>
+      <w:sz w:val="28"/>
+      <w:szCs w:val="28"/>
+    </w:rPr>
+  </w:style>
+  <w:style w:type="paragraph" w:styleId="Heading4">
+    <w:name w:val="heading 4"/>
+    <w:basedOn w:val="Normal"/>
+    <w:next w:val="Normal"/>
+    <w:uiPriority w:val="9"/>
+    <w:semiHidden/>
+    <w:unhideWhenUsed/>
+    <w:qFormat/>
+    <w:pPr>
+      <w:keepNext/>
+      <w:keepLines/>
+      <w:spacing w:before="280" w:after="80"/>
+      <w:outlineLvl w:val="3"/>
+    </w:pPr>
+    <w:rPr>
+      <w:color w:val="666666"/>
+      <w:sz w:val="24"/>
+      <w:szCs w:val="24"/>
+    </w:rPr>
+  </w:style>
+  <w:style w:type="paragraph" w:styleId="Heading5">
+    <w:name w:val="heading 5"/>
+    <w:basedOn w:val="Normal"/>
+    <w:next w:val="Normal"/>
+    <w:uiPriority w:val="9"/>
+    <w:semiHidden/>
+    <w:unhideWhenUsed/>
+    <w:qFormat/>
+    <w:pPr>
+      <w:keepNext/>
+      <w:keepLines/>
+      <w:spacing w:before="240" w:after="80"/>
+      <w:outlineLvl w:val="4"/>
+    </w:pPr>
+    <w:rPr>
+      <w:color w:val="666666"/>
+    </w:rPr>
+  </w:style>
+  <w:style w:type="paragraph" w:styleId="Heading6">
+    <w:name w:val="heading 6"/>
+    <w:basedOn w:val="Normal"/>
+    <w:next w:val="Normal"/>
+    <w:uiPriority w:val="9"/>
+    <w:semiHidden/>
+    <w:unhideWhenUsed/>
+    <w:qFormat/>
+    <w:pPr>
+      <w:keepNext/>
+      <w:keepLines/>
+      <w:spacing w:before="240" w:after="80"/>
+      <w:outlineLvl w:val="5"/>
+    </w:pPr>
+    <w:rPr>
+      <w:i/>
+      <w:color w:val="666666"/>
+    </w:rPr>
   </w:style>
   <w:style w:type="character" w:default="1" w:styleId="DefaultParagraphFont">
     <w:name w:val="Default Paragraph Font"/>
@@ -876,7 +928,7 @@
     <w:name w:val="Body Text"/>
     <w:basedOn w:val="Normal"/>
     <w:pPr>
-      <w:spacing w:after="140" w:line="276" w:lineRule="auto"/>
+      <w:spacing w:after="140"/>
     </w:pPr>
   </w:style>
   <w:style w:type="paragraph" w:styleId="List">
@@ -898,6 +950,8 @@
       <w:rFonts w:cs="Lucida Sans"/>
       <w:i/>
       <w:iCs/>
+      <w:sz w:val="24"/>
+      <w:szCs w:val="24"/>
     </w:rPr>
   </w:style>
   <w:style w:type="paragraph" w:customStyle="1" w:styleId="Index">
@@ -909,16 +963,59 @@
     </w:pPr>
     <w:rPr>
       <w:rFonts w:cs="Lucida Sans"/>
-      <w:lang/>
     </w:rPr>
+  </w:style>
+  <w:style w:type="paragraph" w:styleId="Title">
+    <w:name w:val="Title"/>
+    <w:basedOn w:val="Normal"/>
+    <w:next w:val="Normal"/>
+    <w:uiPriority w:val="10"/>
+    <w:qFormat/>
+    <w:pPr>
+      <w:keepNext/>
+      <w:keepLines/>
+      <w:spacing w:after="60"/>
+    </w:pPr>
+    <w:rPr>
+      <w:sz w:val="52"/>
+      <w:szCs w:val="52"/>
+    </w:rPr>
+  </w:style>
+  <w:style w:type="paragraph" w:styleId="Subtitle">
+    <w:name w:val="Subtitle"/>
+    <w:basedOn w:val="Normal"/>
+    <w:next w:val="Normal"/>
+    <w:uiPriority w:val="11"/>
+    <w:qFormat/>
+    <w:pPr>
+      <w:keepNext/>
+      <w:keepLines/>
+      <w:spacing w:after="320"/>
+    </w:pPr>
+    <w:rPr>
+      <w:color w:val="666666"/>
+      <w:sz w:val="30"/>
+      <w:szCs w:val="30"/>
+    </w:rPr>
+  </w:style>
+  <w:style w:type="table" w:customStyle="1" w:styleId="TableNormal1">
+    <w:name w:val="Table Normal1"/>
+    <w:tblPr>
+      <w:tblCellMar>
+        <w:top w:w="0" w:type="dxa"/>
+        <w:left w:w="0" w:type="dxa"/>
+        <w:bottom w:w="0" w:type="dxa"/>
+        <w:right w:w="0" w:type="dxa"/>
+      </w:tblCellMar>
+    </w:tblPr>
   </w:style>
 </w:styles>
 </file>
 
 <file path=word/theme/theme1.xml><?xml version="1.0" encoding="utf-8"?>
-<a:theme xmlns:a="http://schemas.openxmlformats.org/drawingml/2006/main" name="Thème Office">
+<a:theme xmlns:a="http://schemas.openxmlformats.org/drawingml/2006/main" name="Office Theme">
   <a:themeElements>
-    <a:clrScheme name="Bureau">
+    <a:clrScheme name="Office">
       <a:dk1>
         <a:sysClr val="windowText" lastClr="000000"/>
       </a:dk1>
@@ -926,44 +1023,44 @@
         <a:sysClr val="window" lastClr="FFFFFF"/>
       </a:lt1>
       <a:dk2>
-        <a:srgbClr val="44546A"/>
+        <a:srgbClr val="1F497D"/>
       </a:dk2>
       <a:lt2>
-        <a:srgbClr val="E7E6E6"/>
+        <a:srgbClr val="EEECE1"/>
       </a:lt2>
       <a:accent1>
-        <a:srgbClr val="5B9BD5"/>
+        <a:srgbClr val="4F81BD"/>
       </a:accent1>
       <a:accent2>
-        <a:srgbClr val="ED7D31"/>
+        <a:srgbClr val="C0504D"/>
       </a:accent2>
       <a:accent3>
-        <a:srgbClr val="A5A5A5"/>
+        <a:srgbClr val="9BBB59"/>
       </a:accent3>
       <a:accent4>
-        <a:srgbClr val="FFC000"/>
+        <a:srgbClr val="8064A2"/>
       </a:accent4>
       <a:accent5>
-        <a:srgbClr val="4472C4"/>
+        <a:srgbClr val="4BACC6"/>
       </a:accent5>
       <a:accent6>
-        <a:srgbClr val="70AD47"/>
+        <a:srgbClr val="F79646"/>
       </a:accent6>
       <a:hlink>
-        <a:srgbClr val="0563C1"/>
+        <a:srgbClr val="0000FF"/>
       </a:hlink>
       <a:folHlink>
-        <a:srgbClr val="954F72"/>
+        <a:srgbClr val="800080"/>
       </a:folHlink>
     </a:clrScheme>
-    <a:fontScheme name="Bureau">
+    <a:fontScheme name="Office">
       <a:majorFont>
-        <a:latin typeface="Calibri Light" panose="020F0302020204030204"/>
+        <a:latin typeface="Calibri"/>
         <a:ea typeface=""/>
         <a:cs typeface=""/>
-        <a:font script="Jpan" typeface="Yu Gothic Light"/>
+        <a:font script="Jpan" typeface="ＭＳ ゴシック"/>
         <a:font script="Hang" typeface="맑은 고딕"/>
-        <a:font script="Hans" typeface="DengXian Light"/>
+        <a:font script="Hans" typeface="宋体"/>
         <a:font script="Hant" typeface="新細明體"/>
         <a:font script="Arab" typeface="Times New Roman"/>
         <a:font script="Hebr" typeface="Times New Roman"/>
@@ -993,12 +1090,12 @@
         <a:font script="Geor" typeface="Sylfaen"/>
       </a:majorFont>
       <a:minorFont>
-        <a:latin typeface="Calibri" panose="020F0502020204030204"/>
+        <a:latin typeface="Cambria"/>
         <a:ea typeface=""/>
         <a:cs typeface=""/>
-        <a:font script="Jpan" typeface="Yu Mincho"/>
+        <a:font script="Jpan" typeface="ＭＳ 明朝"/>
         <a:font script="Hang" typeface="맑은 고딕"/>
-        <a:font script="Hans" typeface="DengXian"/>
+        <a:font script="Hans" typeface="宋体"/>
         <a:font script="Hant" typeface="新細明體"/>
         <a:font script="Arab" typeface="Arial"/>
         <a:font script="Hebr" typeface="Arial"/>
@@ -1028,7 +1125,7 @@
         <a:font script="Geor" typeface="Sylfaen"/>
       </a:minorFont>
     </a:fontScheme>
-    <a:fmtScheme name="Bureau">
+    <a:fmtScheme name="Office">
       <a:fillStyleLst>
         <a:solidFill>
           <a:schemeClr val="phClr"/>
@@ -1037,141 +1134,200 @@
           <a:gsLst>
             <a:gs pos="0">
               <a:schemeClr val="phClr">
-                <a:lumMod val="110000"/>
-                <a:satMod val="105000"/>
-                <a:tint val="67000"/>
+                <a:tint val="50000"/>
+                <a:satMod val="300000"/>
               </a:schemeClr>
             </a:gs>
-            <a:gs pos="50000">
+            <a:gs pos="35000">
               <a:schemeClr val="phClr">
-                <a:lumMod val="105000"/>
-                <a:satMod val="103000"/>
-                <a:tint val="73000"/>
+                <a:tint val="37000"/>
+                <a:satMod val="300000"/>
               </a:schemeClr>
             </a:gs>
             <a:gs pos="100000">
               <a:schemeClr val="phClr">
-                <a:lumMod val="105000"/>
-                <a:satMod val="109000"/>
-                <a:tint val="81000"/>
+                <a:tint val="15000"/>
+                <a:satMod val="350000"/>
               </a:schemeClr>
             </a:gs>
           </a:gsLst>
-          <a:lin ang="5400000" scaled="0"/>
+          <a:lin ang="16200000" scaled="1"/>
         </a:gradFill>
         <a:gradFill rotWithShape="1">
           <a:gsLst>
             <a:gs pos="0">
               <a:schemeClr val="phClr">
-                <a:satMod val="103000"/>
-                <a:lumMod val="102000"/>
-                <a:tint val="94000"/>
-              </a:schemeClr>
-            </a:gs>
-            <a:gs pos="50000">
-              <a:schemeClr val="phClr">
-                <a:satMod val="110000"/>
-                <a:lumMod val="100000"/>
+                <a:tint val="100000"/>
                 <a:shade val="100000"/>
+                <a:satMod val="130000"/>
               </a:schemeClr>
             </a:gs>
             <a:gs pos="100000">
               <a:schemeClr val="phClr">
-                <a:lumMod val="99000"/>
-                <a:satMod val="120000"/>
-                <a:shade val="78000"/>
+                <a:tint val="50000"/>
+                <a:shade val="100000"/>
+                <a:satMod val="350000"/>
               </a:schemeClr>
             </a:gs>
           </a:gsLst>
-          <a:lin ang="5400000" scaled="0"/>
+          <a:lin ang="16200000" scaled="0"/>
         </a:gradFill>
       </a:fillStyleLst>
       <a:lnStyleLst>
-        <a:ln w="6350" cap="flat" cmpd="sng" algn="ctr">
+        <a:ln w="9525" cap="flat" cmpd="sng" algn="ctr">
+          <a:solidFill>
+            <a:schemeClr val="phClr">
+              <a:shade val="95000"/>
+              <a:satMod val="105000"/>
+            </a:schemeClr>
+          </a:solidFill>
+          <a:prstDash val="solid"/>
+        </a:ln>
+        <a:ln w="25400" cap="flat" cmpd="sng" algn="ctr">
           <a:solidFill>
             <a:schemeClr val="phClr"/>
           </a:solidFill>
           <a:prstDash val="solid"/>
-          <a:miter lim="800000"/>
         </a:ln>
-        <a:ln w="12700" cap="flat" cmpd="sng" algn="ctr">
+        <a:ln w="38100" cap="flat" cmpd="sng" algn="ctr">
           <a:solidFill>
             <a:schemeClr val="phClr"/>
           </a:solidFill>
           <a:prstDash val="solid"/>
-          <a:miter lim="800000"/>
-        </a:ln>
-        <a:ln w="19050" cap="flat" cmpd="sng" algn="ctr">
-          <a:solidFill>
-            <a:schemeClr val="phClr"/>
-          </a:solidFill>
-          <a:prstDash val="solid"/>
-          <a:miter lim="800000"/>
         </a:ln>
       </a:lnStyleLst>
       <a:effectStyleLst>
         <a:effectStyle>
-          <a:effectLst/>
-        </a:effectStyle>
-        <a:effectStyle>
-          <a:effectLst/>
+          <a:effectLst>
+            <a:outerShdw blurRad="40000" dist="20000" dir="5400000" rotWithShape="0">
+              <a:srgbClr val="000000">
+                <a:alpha val="38000"/>
+              </a:srgbClr>
+            </a:outerShdw>
+          </a:effectLst>
         </a:effectStyle>
         <a:effectStyle>
           <a:effectLst>
-            <a:outerShdw blurRad="57150" dist="19050" dir="5400000" algn="ctr" rotWithShape="0">
+            <a:outerShdw blurRad="40000" dist="23000" dir="5400000" rotWithShape="0">
               <a:srgbClr val="000000">
-                <a:alpha val="63000"/>
+                <a:alpha val="35000"/>
               </a:srgbClr>
             </a:outerShdw>
           </a:effectLst>
+        </a:effectStyle>
+        <a:effectStyle>
+          <a:effectLst>
+            <a:outerShdw blurRad="40000" dist="23000" dir="5400000" rotWithShape="0">
+              <a:srgbClr val="000000">
+                <a:alpha val="35000"/>
+              </a:srgbClr>
+            </a:outerShdw>
+          </a:effectLst>
+          <a:scene3d>
+            <a:camera prst="orthographicFront">
+              <a:rot lat="0" lon="0" rev="0"/>
+            </a:camera>
+            <a:lightRig rig="threePt" dir="t">
+              <a:rot lat="0" lon="0" rev="1200000"/>
+            </a:lightRig>
+          </a:scene3d>
+          <a:sp3d>
+            <a:bevelT w="63500" h="25400"/>
+          </a:sp3d>
         </a:effectStyle>
       </a:effectStyleLst>
       <a:bgFillStyleLst>
         <a:solidFill>
           <a:schemeClr val="phClr"/>
         </a:solidFill>
-        <a:solidFill>
-          <a:schemeClr val="phClr">
-            <a:tint val="95000"/>
-            <a:satMod val="170000"/>
-          </a:schemeClr>
-        </a:solidFill>
         <a:gradFill rotWithShape="1">
           <a:gsLst>
             <a:gs pos="0">
               <a:schemeClr val="phClr">
-                <a:tint val="93000"/>
-                <a:satMod val="150000"/>
-                <a:shade val="98000"/>
-                <a:lumMod val="102000"/>
+                <a:tint val="40000"/>
+                <a:satMod val="350000"/>
               </a:schemeClr>
             </a:gs>
-            <a:gs pos="50000">
+            <a:gs pos="40000">
               <a:schemeClr val="phClr">
-                <a:tint val="98000"/>
-                <a:satMod val="130000"/>
-                <a:shade val="90000"/>
-                <a:lumMod val="103000"/>
+                <a:tint val="45000"/>
+                <a:shade val="99000"/>
+                <a:satMod val="350000"/>
               </a:schemeClr>
             </a:gs>
             <a:gs pos="100000">
               <a:schemeClr val="phClr">
-                <a:shade val="63000"/>
-                <a:satMod val="120000"/>
+                <a:shade val="20000"/>
+                <a:satMod val="255000"/>
               </a:schemeClr>
             </a:gs>
           </a:gsLst>
-          <a:lin ang="5400000" scaled="0"/>
+          <a:path path="circle">
+            <a:fillToRect l="50000" t="-80000" r="50000" b="180000"/>
+          </a:path>
+        </a:gradFill>
+        <a:gradFill rotWithShape="1">
+          <a:gsLst>
+            <a:gs pos="0">
+              <a:schemeClr val="phClr">
+                <a:tint val="80000"/>
+                <a:satMod val="300000"/>
+              </a:schemeClr>
+            </a:gs>
+            <a:gs pos="100000">
+              <a:schemeClr val="phClr">
+                <a:shade val="30000"/>
+                <a:satMod val="200000"/>
+              </a:schemeClr>
+            </a:gs>
+          </a:gsLst>
+          <a:path path="circle">
+            <a:fillToRect l="50000" t="50000" r="50000" b="50000"/>
+          </a:path>
         </a:gradFill>
       </a:bgFillStyleLst>
     </a:fmtScheme>
   </a:themeElements>
-  <a:objectDefaults/>
+  <a:objectDefaults>
+    <a:spDef>
+      <a:spPr/>
+      <a:bodyPr/>
+      <a:lstStyle/>
+      <a:style>
+        <a:lnRef idx="1">
+          <a:schemeClr val="accent1"/>
+        </a:lnRef>
+        <a:fillRef idx="3">
+          <a:schemeClr val="accent1"/>
+        </a:fillRef>
+        <a:effectRef idx="2">
+          <a:schemeClr val="accent1"/>
+        </a:effectRef>
+        <a:fontRef idx="minor">
+          <a:schemeClr val="lt1"/>
+        </a:fontRef>
+      </a:style>
+    </a:spDef>
+    <a:lnDef>
+      <a:spPr/>
+      <a:bodyPr/>
+      <a:lstStyle/>
+      <a:style>
+        <a:lnRef idx="2">
+          <a:schemeClr val="accent1"/>
+        </a:lnRef>
+        <a:fillRef idx="0">
+          <a:schemeClr val="accent1"/>
+        </a:fillRef>
+        <a:effectRef idx="1">
+          <a:schemeClr val="accent1"/>
+        </a:effectRef>
+        <a:fontRef idx="minor">
+          <a:schemeClr val="tx1"/>
+        </a:fontRef>
+      </a:style>
+    </a:lnDef>
+  </a:objectDefaults>
   <a:extraClrSchemeLst/>
-  <a:extLst>
-    <a:ext uri="{05A4C25C-085E-4340-85A3-A5531E510DB2}">
-      <thm15:themeFamily xmlns:thm15="http://schemas.microsoft.com/office/thememl/2012/main" name="Office Theme" id="{62F939B6-93AF-4DB8-9C6B-D6C7DFDC589F}" vid="{4A3C46E8-61CC-4603-A589-7422A47A8E4A}"/>
-    </a:ext>
-  </a:extLst>
 </a:theme>
 </file>
--- a/output0.docx
+++ b/output0.docx
@@ -4,463 +4,366 @@
   <w:body>
     <w:p>
       <w:pPr>
-        <w:rPr>
-          <w:sz w:val="28"/>
-          <w:szCs w:val="28"/>
-        </w:rPr>
-      </w:pPr>
-      <w:r>
-        <w:rPr>
-          <w:sz w:val="28"/>
-          <w:szCs w:val="28"/>
-        </w:rPr>
-        <w:t> </w:t>
-      </w:r>
-    </w:p>
-    <w:p>
-      <w:pPr>
-        <w:rPr>
-          <w:sz w:val="28"/>
-          <w:szCs w:val="28"/>
-        </w:rPr>
-      </w:pPr>
-    </w:p>
-    <w:p>
-      <w:pPr>
-        <w:rPr>
-          <w:sz w:val="28"/>
-          <w:szCs w:val="28"/>
-        </w:rPr>
-      </w:pPr>
-    </w:p>
-    <w:p>
-      <w:pPr>
-        <w:jc w:val="center"/>
-        <w:rPr>
-          <w:sz w:val="36"/>
-          <w:szCs w:val="36"/>
-        </w:rPr>
-      </w:pPr>
-      <w:r>
-        <w:rPr>
-          <w:sz w:val="36"/>
-          <w:szCs w:val="36"/>
-        </w:rPr>
-        <w:t xml:space="preserve">Attestation de stage </w:t>
-      </w:r>
-    </w:p>
-    <w:p>
-      <w:pPr>
-        <w:rPr>
-          <w:sz w:val="28"/>
-          <w:szCs w:val="28"/>
-        </w:rPr>
-      </w:pPr>
-      <w:r>
-        <w:rPr>
-          <w:sz w:val="28"/>
-          <w:szCs w:val="28"/>
-        </w:rPr>
-        <w:t> </w:t>
-      </w:r>
-    </w:p>
-    <w:p>
-      <w:pPr>
-        <w:rPr>
-          <w:sz w:val="28"/>
-          <w:szCs w:val="28"/>
-        </w:rPr>
-      </w:pPr>
-      <w:r>
-        <w:rPr>
-          <w:sz w:val="28"/>
-          <w:szCs w:val="28"/>
-        </w:rPr>
-        <w:t> </w:t>
-      </w:r>
-    </w:p>
-    <w:p>
-      <w:pPr>
-        <w:rPr>
-          <w:sz w:val="28"/>
-          <w:szCs w:val="28"/>
-        </w:rPr>
-      </w:pPr>
-      <w:r>
-        <w:rPr>
-          <w:sz w:val="28"/>
-          <w:szCs w:val="28"/>
-        </w:rPr>
-        <w:t xml:space="preserve">Je soussigné(e) </w:t>
-      </w:r>
-      <w:r>
-        <w:rPr>
-          <w:sz w:val="28"/>
-          <w:szCs w:val="28"/>
+        <w:jc w:val="right"/>
+        <w:rPr>
+          <w:rFonts w:ascii="Times New Roman" w:eastAsia="Times New Roman" w:hAnsi="Times New Roman" w:cs="Times New Roman"/>
+          <w:bCs/>
+          <w:sz w:val="32"/>
+          <w:szCs w:val="32"/>
+        </w:rPr>
+      </w:pPr>
+    </w:p>
+    <w:p>
+      <w:pPr>
+        <w:jc w:val="right"/>
+        <w:rPr>
+          <w:rFonts w:ascii="Times New Roman" w:eastAsia="Times New Roman" w:hAnsi="Times New Roman" w:cs="Times New Roman"/>
+          <w:bCs/>
+          <w:sz w:val="32"/>
+          <w:szCs w:val="32"/>
+        </w:rPr>
+      </w:pPr>
+    </w:p>
+    <w:p>
+      <w:pPr>
+        <w:jc w:val="right"/>
+        <w:rPr>
+          <w:rFonts w:ascii="Times New Roman" w:eastAsia="Times New Roman" w:hAnsi="Times New Roman" w:cs="Times New Roman"/>
+          <w:bCs/>
+          <w:sz w:val="32"/>
+          <w:szCs w:val="32"/>
+        </w:rPr>
+      </w:pPr>
+      <w:r>
+        <w:rPr>
+          <w:rFonts w:ascii="Times New Roman" w:eastAsia="Times New Roman" w:hAnsi="Times New Roman" w:cs="Times New Roman"/>
+          <w:bCs/>
+          <w:sz w:val="32"/>
+          <w:szCs w:val="32"/>
+        </w:rPr>
+        <w:t xml:space="preserve">Ffares le 22/9/2022</w:t>
+      </w:r>
+    </w:p>
+    <w:p>
+      <w:pPr>
+        <w:rPr>
+          <w:rFonts w:ascii="Times New Roman" w:eastAsia="Times New Roman" w:hAnsi="Times New Roman" w:cs="Times New Roman"/>
+          <w:bCs/>
+          <w:sz w:val="32"/>
+          <w:szCs w:val="32"/>
+        </w:rPr>
+      </w:pPr>
+    </w:p>
+    <w:p>
+      <w:pPr>
+        <w:rPr>
+          <w:rFonts w:ascii="Times New Roman" w:eastAsia="Times New Roman" w:hAnsi="Times New Roman" w:cs="Times New Roman"/>
+          <w:bCs/>
+          <w:sz w:val="32"/>
+          <w:szCs w:val="32"/>
+        </w:rPr>
+      </w:pPr>
+      <w:r>
+        <w:rPr>
+          <w:rFonts w:ascii="Times New Roman" w:eastAsia="Times New Roman" w:hAnsi="Times New Roman" w:cs="Times New Roman"/>
+          <w:bCs/>
+          <w:sz w:val="32"/>
+          <w:szCs w:val="32"/>
+        </w:rPr>
+        <w:t xml:space="preserve">A l’attention de Monsieur</w:t>
+      </w:r>
+      <w:r>
+        <w:rPr>
+          <w:rFonts w:ascii="Times New Roman" w:eastAsia="Times New Roman" w:hAnsi="Times New Roman" w:cs="Times New Roman"/>
+          <w:bCs/>
+          <w:sz w:val="32"/>
+          <w:szCs w:val="32"/>
+        </w:rPr>
+        <w:t xml:space="preserve"> </w:t>
+      </w:r>
+      <w:r>
+        <w:rPr>
+          <w:rFonts w:ascii="Times New Roman" w:eastAsia="Times New Roman" w:hAnsi="Times New Roman" w:cs="Times New Roman"/>
+          <w:bCs/>
+          <w:sz w:val="32"/>
+          <w:szCs w:val="32"/>
+        </w:rPr>
+        <w:t xml:space="preserve">Fares</w:t>
+      </w:r>
+      <w:r>
+        <w:rPr>
+          <w:rFonts w:ascii="Times New Roman" w:eastAsia="Times New Roman" w:hAnsi="Times New Roman" w:cs="Times New Roman"/>
+          <w:bCs/>
+          <w:sz w:val="32"/>
+          <w:szCs w:val="32"/>
         </w:rPr>
         <w:t/>
       </w:r>
       <w:r>
         <w:rPr>
-          <w:sz w:val="28"/>
-          <w:szCs w:val="28"/>
+          <w:rFonts w:ascii="Times New Roman" w:eastAsia="Times New Roman" w:hAnsi="Times New Roman" w:cs="Times New Roman"/>
+          <w:bCs/>
+          <w:sz w:val="32"/>
+          <w:szCs w:val="32"/>
         </w:rPr>
         <w:t/>
       </w:r>
-      <w:r>
-        <w:rPr>
-          <w:sz w:val="28"/>
-          <w:szCs w:val="28"/>
+    </w:p>
+    <w:p>
+      <w:pPr>
+        <w:rPr>
+          <w:rFonts w:ascii="Times New Roman" w:eastAsia="Times New Roman" w:hAnsi="Times New Roman" w:cs="Times New Roman"/>
+          <w:bCs/>
+          <w:sz w:val="32"/>
+          <w:szCs w:val="32"/>
+        </w:rPr>
+      </w:pPr>
+    </w:p>
+    <w:p>
+      <w:pPr>
+        <w:rPr>
+          <w:rFonts w:ascii="Times New Roman" w:eastAsia="Times New Roman" w:hAnsi="Times New Roman" w:cs="Times New Roman"/>
+          <w:bCs/>
+          <w:sz w:val="32"/>
+          <w:szCs w:val="32"/>
+        </w:rPr>
+      </w:pPr>
+      <w:r>
+        <w:rPr>
+          <w:rFonts w:ascii="Times New Roman" w:eastAsia="Times New Roman" w:hAnsi="Times New Roman" w:cs="Times New Roman"/>
+          <w:bCs/>
+          <w:sz w:val="32"/>
+          <w:szCs w:val="32"/>
+        </w:rPr>
+        <w:t xml:space="preserve">Objet : Demande de Hata chay</w:t>
+      </w:r>
+    </w:p>
+    <w:p>
+      <w:pPr>
+        <w:rPr>
+          <w:rFonts w:asciiTheme="majorBidi" w:eastAsia="Times New Roman" w:hAnsiTheme="majorBidi" w:cstheme="majorBidi"/>
+          <w:bCs/>
+          <w:sz w:val="44"/>
+          <w:szCs w:val="44"/>
+        </w:rPr>
+      </w:pPr>
+    </w:p>
+    <w:p>
+      <w:pPr>
+        <w:rPr>
+          <w:rFonts w:asciiTheme="majorBidi" w:hAnsiTheme="majorBidi" w:cstheme="majorBidi"/>
+          <w:bCs/>
+          <w:sz w:val="32"/>
+          <w:szCs w:val="32"/>
+        </w:rPr>
+      </w:pPr>
+    </w:p>
+    <w:p>
+      <w:pPr>
+        <w:rPr>
+          <w:rFonts w:asciiTheme="majorBidi" w:hAnsiTheme="majorBidi" w:cstheme="majorBidi"/>
+          <w:bCs/>
+          <w:sz w:val="32"/>
+          <w:szCs w:val="32"/>
+        </w:rPr>
+      </w:pPr>
+      <w:r>
+        <w:rPr>
+          <w:rFonts w:asciiTheme="majorBidi" w:hAnsiTheme="majorBidi" w:cstheme="majorBidi"/>
+          <w:bCs/>
+          <w:sz w:val="32"/>
+          <w:szCs w:val="32"/>
+        </w:rPr>
+        <w:t xml:space="preserve">J’ai l’honneur de venir par la présente vous demander de bien vouloir </w:t>
+      </w:r>
+    </w:p>
+    <w:p>
+      <w:pPr>
+        <w:rPr>
+          <w:rFonts w:asciiTheme="majorBidi" w:hAnsiTheme="majorBidi" w:cstheme="majorBidi"/>
+          <w:bCs/>
+          <w:sz w:val="32"/>
+          <w:szCs w:val="32"/>
+        </w:rPr>
+      </w:pPr>
+      <w:r>
+        <w:rPr>
+          <w:rFonts w:asciiTheme="majorBidi" w:hAnsiTheme="majorBidi" w:cstheme="majorBidi"/>
+          <w:bCs/>
+          <w:sz w:val="32"/>
+          <w:szCs w:val="32"/>
+        </w:rPr>
+        <w:t xml:space="preserve">Hqhha</w:t>
+      </w:r>
+    </w:p>
+    <w:p>
+      <w:pPr>
+        <w:rPr>
+          <w:rFonts w:asciiTheme="majorBidi" w:hAnsiTheme="majorBidi" w:cstheme="majorBidi"/>
+          <w:bCs/>
+          <w:sz w:val="32"/>
+          <w:szCs w:val="32"/>
+        </w:rPr>
+      </w:pPr>
+    </w:p>
+    <w:p>
+      <w:pPr>
+        <w:rPr>
+          <w:rFonts w:asciiTheme="majorBidi" w:hAnsiTheme="majorBidi" w:cstheme="majorBidi"/>
+          <w:bCs/>
+          <w:sz w:val="32"/>
+          <w:szCs w:val="32"/>
+        </w:rPr>
+      </w:pPr>
+      <w:r>
+        <w:rPr>
+          <w:rFonts w:asciiTheme="majorBidi" w:hAnsiTheme="majorBidi" w:cstheme="majorBidi"/>
+          <w:bCs/>
+          <w:sz w:val="32"/>
+          <w:szCs w:val="32"/>
+        </w:rPr>
+        <w:t xml:space="preserve">Je vous prie, cher </w:t>
+      </w:r>
+      <w:r>
+        <w:rPr>
+          <w:rFonts w:ascii="Times New Roman" w:eastAsia="Times New Roman" w:hAnsi="Times New Roman" w:cs="Times New Roman"/>
+          <w:bCs/>
+          <w:sz w:val="32"/>
+          <w:szCs w:val="32"/>
+        </w:rPr>
+        <w:t xml:space="preserve">Monsieur</w:t>
+      </w:r>
+      <w:r>
+        <w:rPr>
+          <w:rFonts w:ascii="Times New Roman" w:eastAsia="Times New Roman" w:hAnsi="Times New Roman" w:cs="Times New Roman"/>
+          <w:bCs/>
+          <w:sz w:val="32"/>
+          <w:szCs w:val="32"/>
         </w:rPr>
         <w:t xml:space="preserve"> </w:t>
       </w:r>
       <w:r>
         <w:rPr>
-          <w:sz w:val="28"/>
-          <w:szCs w:val="28"/>
+          <w:rFonts w:ascii="Times New Roman" w:eastAsia="Times New Roman" w:hAnsi="Times New Roman" w:cs="Times New Roman"/>
+          <w:bCs/>
+          <w:sz w:val="32"/>
+          <w:szCs w:val="32"/>
+        </w:rPr>
+        <w:t xml:space="preserve">Fares</w:t>
+      </w:r>
+      <w:r>
+        <w:rPr>
+          <w:rFonts w:ascii="Times New Roman" w:eastAsia="Times New Roman" w:hAnsi="Times New Roman" w:cs="Times New Roman"/>
+          <w:bCs/>
+          <w:sz w:val="32"/>
+          <w:szCs w:val="32"/>
         </w:rPr>
         <w:t/>
       </w:r>
       <w:r>
         <w:rPr>
-          <w:sz w:val="28"/>
-          <w:szCs w:val="28"/>
+          <w:rFonts w:ascii="Times New Roman" w:eastAsia="Times New Roman" w:hAnsi="Times New Roman" w:cs="Times New Roman"/>
+          <w:bCs/>
+          <w:sz w:val="32"/>
+          <w:szCs w:val="32"/>
         </w:rPr>
         <w:t/>
       </w:r>
       <w:r>
         <w:rPr>
-          <w:sz w:val="28"/>
-          <w:szCs w:val="28"/>
-        </w:rPr>
-        <w:t xml:space="preserve"> , agissant en qualité de </w:t>
-      </w:r>
-      <w:r>
-        <w:rPr>
-          <w:sz w:val="28"/>
-          <w:szCs w:val="28"/>
-        </w:rPr>
-        <w:t/>
-      </w:r>
-      <w:r>
-        <w:rPr>
-          <w:sz w:val="28"/>
-          <w:szCs w:val="28"/>
-        </w:rPr>
-        <w:t/>
-      </w:r>
-      <w:r>
-        <w:rPr>
-          <w:sz w:val="28"/>
-          <w:szCs w:val="28"/>
-        </w:rPr>
-        <w:t xml:space="preserve"> , certifie par la présente que </w:t>
-      </w:r>
-      <w:r>
-        <w:rPr>
-          <w:sz w:val="28"/>
-          <w:szCs w:val="28"/>
-        </w:rPr>
-        <w:t/>
-      </w:r>
-      <w:r>
-        <w:rPr>
-          <w:sz w:val="28"/>
-          <w:szCs w:val="28"/>
-        </w:rPr>
-        <w:t/>
-      </w:r>
-      <w:r>
-        <w:rPr>
-          <w:sz w:val="28"/>
-          <w:szCs w:val="28"/>
-        </w:rPr>
-        <w:t xml:space="preserve"> </w:t>
-      </w:r>
-      <w:r>
-        <w:rPr>
-          <w:sz w:val="28"/>
-          <w:szCs w:val="28"/>
-        </w:rPr>
-        <w:t/>
-      </w:r>
-      <w:r>
-        <w:rPr>
-          <w:sz w:val="28"/>
-          <w:szCs w:val="28"/>
-        </w:rPr>
-        <w:t/>
-      </w:r>
-      <w:r>
-        <w:rPr>
-          <w:sz w:val="28"/>
-          <w:szCs w:val="28"/>
-        </w:rPr>
-        <w:t xml:space="preserve"> , demeurant au </w:t>
-      </w:r>
-      <w:r>
-        <w:rPr>
-          <w:sz w:val="28"/>
-          <w:szCs w:val="28"/>
-        </w:rPr>
-        <w:t/>
-      </w:r>
-      <w:r>
-        <w:rPr>
-          <w:sz w:val="28"/>
-          <w:szCs w:val="28"/>
-        </w:rPr>
-        <w:t/>
-      </w:r>
-      <w:r>
-        <w:rPr>
-          <w:sz w:val="28"/>
-          <w:szCs w:val="28"/>
-        </w:rPr>
-        <w:t xml:space="preserve"> a effectué un stage au sein de notre entreprise </w:t>
-      </w:r>
-      <w:r>
-        <w:rPr>
-          <w:sz w:val="28"/>
-          <w:szCs w:val="28"/>
-        </w:rPr>
-        <w:t/>
-      </w:r>
-      <w:r>
-        <w:rPr>
-          <w:sz w:val="28"/>
-          <w:szCs w:val="28"/>
-        </w:rPr>
-        <w:t/>
-      </w:r>
-      <w:r>
-        <w:rPr>
-          <w:sz w:val="28"/>
-          <w:szCs w:val="28"/>
-        </w:rPr>
-        <w:t/>
-      </w:r>
-      <w:r>
-        <w:rPr>
-          <w:i/>
-          <w:sz w:val="28"/>
-          <w:szCs w:val="28"/>
-        </w:rPr>
-        <w:t xml:space="preserve"> </w:t>
-      </w:r>
-      <w:r>
-        <w:rPr>
-          <w:sz w:val="28"/>
-          <w:szCs w:val="28"/>
-        </w:rPr>
-        <w:t xml:space="preserve">du </w:t>
-      </w:r>
-      <w:r>
-        <w:rPr>
-          <w:sz w:val="28"/>
-          <w:szCs w:val="28"/>
-        </w:rPr>
-        <w:t/>
-      </w:r>
-      <w:r>
-        <w:rPr>
-          <w:sz w:val="28"/>
-          <w:szCs w:val="28"/>
-        </w:rPr>
-        <w:t xml:space="preserve"> au </w:t>
-      </w:r>
-      <w:r>
-        <w:rPr>
-          <w:sz w:val="28"/>
-          <w:szCs w:val="28"/>
-        </w:rPr>
-        <w:t/>
-      </w:r>
-      <w:r>
-        <w:rPr>
-          <w:sz w:val="28"/>
-          <w:szCs w:val="28"/>
-        </w:rPr>
-        <w:t xml:space="preserve"> en qualité de </w:t>
-      </w:r>
-      <w:r>
-        <w:rPr>
-          <w:sz w:val="28"/>
-          <w:szCs w:val="28"/>
-        </w:rPr>
-        <w:t/>
-      </w:r>
-      <w:r>
-        <w:rPr>
-          <w:sz w:val="28"/>
-          <w:szCs w:val="28"/>
-        </w:rPr>
-        <w:t/>
-      </w:r>
-      <w:r>
-        <w:rPr>
-          <w:sz w:val="28"/>
-          <w:szCs w:val="28"/>
-        </w:rPr>
-        <w:t xml:space="preserve">.</w:t>
-      </w:r>
-    </w:p>
-    <w:p>
-      <w:pPr>
-        <w:rPr>
-          <w:sz w:val="28"/>
-          <w:szCs w:val="28"/>
-        </w:rPr>
-      </w:pPr>
-    </w:p>
-    <w:p>
-      <w:pPr>
-        <w:rPr>
-          <w:sz w:val="28"/>
-          <w:szCs w:val="28"/>
-        </w:rPr>
-      </w:pPr>
-      <w:r>
-        <w:rPr>
-          <w:sz w:val="28"/>
-          <w:szCs w:val="28"/>
-        </w:rPr>
-        <w:t>Cette attestation est délivrée à l’intéressé(e) pour servir et valoir ce que de droit.</w:t>
-      </w:r>
-    </w:p>
-    <w:p>
-      <w:pPr>
-        <w:rPr>
-          <w:sz w:val="28"/>
-          <w:szCs w:val="28"/>
-        </w:rPr>
-      </w:pPr>
-      <w:r>
-        <w:rPr>
-          <w:sz w:val="28"/>
-          <w:szCs w:val="28"/>
-        </w:rPr>
-        <w:t> </w:t>
-      </w:r>
-    </w:p>
-    <w:p>
-      <w:pPr>
-        <w:rPr>
-          <w:sz w:val="28"/>
-          <w:szCs w:val="28"/>
-        </w:rPr>
-      </w:pPr>
-      <w:r>
-        <w:rPr>
-          <w:sz w:val="28"/>
-          <w:szCs w:val="28"/>
-        </w:rPr>
-        <w:t xml:space="preserve">Fait le : </w:t>
-      </w:r>
-      <w:r>
-        <w:rPr>
-          <w:sz w:val="28"/>
-          <w:szCs w:val="28"/>
-        </w:rPr>
-        <w:t/>
-      </w:r>
-      <w:r>
-        <w:rPr>
-          <w:sz w:val="28"/>
-          <w:szCs w:val="28"/>
-        </w:rPr>
-        <w:t/>
-      </w:r>
-      <w:r>
-        <w:rPr>
-          <w:sz w:val="28"/>
-          <w:szCs w:val="28"/>
-        </w:rPr>
-        <w:t/>
-      </w:r>
-    </w:p>
-    <w:p>
-      <w:pPr>
-        <w:rPr>
-          <w:sz w:val="28"/>
-          <w:szCs w:val="28"/>
-        </w:rPr>
-      </w:pPr>
-    </w:p>
-    <w:p>
-      <w:pPr>
-        <w:rPr>
-          <w:sz w:val="28"/>
-          <w:szCs w:val="28"/>
-        </w:rPr>
-      </w:pPr>
-      <w:r>
-        <w:rPr>
-          <w:sz w:val="28"/>
-          <w:szCs w:val="28"/>
-        </w:rPr>
-        <w:t>À :</w:t>
-      </w:r>
-      <w:r>
-        <w:rPr>
-          <w:sz w:val="28"/>
-          <w:szCs w:val="28"/>
-        </w:rPr>
-        <w:t xml:space="preserve"> </w:t>
-      </w:r>
-    </w:p>
-    <w:p>
-      <w:pPr>
-        <w:rPr>
-          <w:sz w:val="28"/>
-          <w:szCs w:val="28"/>
-        </w:rPr>
-      </w:pPr>
-    </w:p>
-    <w:p>
-      <w:pPr>
-        <w:rPr>
-          <w:sz w:val="28"/>
-          <w:szCs w:val="28"/>
-        </w:rPr>
-      </w:pPr>
-      <w:r>
-        <w:rPr>
-          <w:sz w:val="28"/>
-          <w:szCs w:val="28"/>
-        </w:rPr>
-        <w:t xml:space="preserve">Signature : </w:t>
-      </w:r>
-    </w:p>
-    <w:p>
-      <w:pPr>
-        <w:rPr>
-          <w:sz w:val="28"/>
-          <w:szCs w:val="28"/>
-        </w:rPr>
-      </w:pPr>
-    </w:p>
-    <w:p>
-      <w:pPr>
-        <w:rPr>
-          <w:sz w:val="28"/>
-          <w:szCs w:val="28"/>
-        </w:rPr>
-      </w:pPr>
-      <w:r>
-        <w:rPr>
-          <w:sz w:val="28"/>
-          <w:szCs w:val="28"/>
-        </w:rPr>
-        <w:t xml:space="preserve">Cachet de l’entreprise </w:t>
+          <w:rFonts w:asciiTheme="majorBidi" w:hAnsiTheme="majorBidi" w:cstheme="majorBidi"/>
+          <w:bCs/>
+          <w:sz w:val="32"/>
+          <w:szCs w:val="32"/>
+        </w:rPr>
+        <w:t>, d’agréer l’expression de mes meilleures salutations.</w:t>
+      </w:r>
+    </w:p>
+    <w:p>
+      <w:pPr>
+        <w:rPr>
+          <w:rFonts w:asciiTheme="majorBidi" w:hAnsiTheme="majorBidi" w:cstheme="majorBidi"/>
+          <w:bCs/>
+          <w:sz w:val="32"/>
+          <w:szCs w:val="32"/>
+        </w:rPr>
+      </w:pPr>
+    </w:p>
+    <w:p>
+      <w:pPr>
+        <w:rPr>
+          <w:rFonts w:asciiTheme="majorBidi" w:hAnsiTheme="majorBidi" w:cstheme="majorBidi"/>
+          <w:bCs/>
+          <w:sz w:val="32"/>
+          <w:szCs w:val="32"/>
+        </w:rPr>
+      </w:pPr>
+      <w:r>
+        <w:rPr>
+          <w:rFonts w:asciiTheme="majorBidi" w:hAnsiTheme="majorBidi" w:cstheme="majorBidi"/>
+          <w:bCs/>
+          <w:sz w:val="32"/>
+          <w:szCs w:val="32"/>
+        </w:rPr>
+        <w:t>Signature</w:t>
+      </w:r>
+    </w:p>
+    <w:p>
+      <w:pPr>
+        <w:rPr>
+          <w:rFonts w:asciiTheme="majorBidi" w:hAnsiTheme="majorBidi" w:cstheme="majorBidi"/>
+          <w:bCs/>
+          <w:sz w:val="32"/>
+          <w:szCs w:val="32"/>
+        </w:rPr>
+      </w:pPr>
+    </w:p>
+    <w:p>
+      <w:pPr>
+        <w:rPr>
+          <w:rFonts w:asciiTheme="majorBidi" w:hAnsiTheme="majorBidi" w:cstheme="majorBidi"/>
+          <w:bCs/>
+          <w:sz w:val="32"/>
+          <w:szCs w:val="32"/>
+        </w:rPr>
+      </w:pPr>
+    </w:p>
+    <w:p>
+      <w:pPr>
+        <w:rPr>
+          <w:rFonts w:asciiTheme="majorBidi" w:hAnsiTheme="majorBidi" w:cstheme="majorBidi"/>
+          <w:bCs/>
+          <w:sz w:val="32"/>
+          <w:szCs w:val="32"/>
+        </w:rPr>
+      </w:pPr>
+    </w:p>
+    <w:p>
+      <w:pPr>
+        <w:rPr>
+          <w:rFonts w:asciiTheme="majorBidi" w:hAnsiTheme="majorBidi" w:cstheme="majorBidi"/>
+          <w:bCs/>
+          <w:sz w:val="32"/>
+          <w:szCs w:val="32"/>
+        </w:rPr>
+      </w:pPr>
+      <w:r>
+        <w:rPr>
+          <w:rFonts w:asciiTheme="majorBidi" w:hAnsiTheme="majorBidi" w:cstheme="majorBidi"/>
+          <w:bCs/>
+          <w:sz w:val="32"/>
+          <w:szCs w:val="32"/>
+        </w:rPr>
+        <w:t xml:space="preserve">Ghjs</w:t>
       </w:r>
     </w:p>
     <w:sectPr>
       <w:pgSz w:w="11906" w:h="16838"/>
-      <w:pgMar w:top="1417" w:right="1417" w:bottom="1417" w:left="1417" w:header="0" w:footer="0" w:gutter="0"/>
+      <w:pgMar w:top="1440" w:right="1440" w:bottom="1440" w:left="1440" w:header="0" w:footer="0" w:gutter="0"/>
+      <w:pgNumType w:start="1"/>
       <w:cols w:space="720"/>
       <w:formProt w:val="0"/>
-      <w:docGrid w:linePitch="360"/>
+      <w:docGrid w:linePitch="100" w:charSpace="4096"/>
     </w:sectPr>
   </w:body>
 </w:document>
@@ -471,10 +374,10 @@
   <w:docDefaults>
     <w:rPrDefault>
       <w:rPr>
-        <w:rFonts w:asciiTheme="minorHAnsi" w:eastAsiaTheme="minorHAnsi" w:hAnsiTheme="minorHAnsi" w:cstheme="minorBidi"/>
-        <w:sz w:val="24"/>
-        <w:szCs w:val="24"/>
-        <w:lang w:val="fr-FR" w:eastAsia="en-US" w:bidi="ar-SA"/>
+        <w:rFonts w:ascii="Arial" w:eastAsia="Arial" w:hAnsi="Arial" w:cs="Arial"/>
+        <w:sz w:val="22"/>
+        <w:szCs w:val="22"/>
+        <w:lang w:val="fr-FR" w:eastAsia="fr-FR" w:bidi="ar-SA"/>
       </w:rPr>
     </w:rPrDefault>
     <w:pPrDefault>
@@ -855,10 +758,129 @@
     <w:lsdException w:name="List Table 5 Dark Accent 6" w:uiPriority="50"/>
     <w:lsdException w:name="List Table 6 Colorful Accent 6" w:uiPriority="51"/>
     <w:lsdException w:name="List Table 7 Colorful Accent 6" w:uiPriority="52"/>
+    <w:lsdException w:name="Mention" w:semiHidden="1" w:unhideWhenUsed="1"/>
+    <w:lsdException w:name="Smart Hyperlink" w:semiHidden="1" w:unhideWhenUsed="1"/>
+    <w:lsdException w:name="Hashtag" w:semiHidden="1" w:unhideWhenUsed="1"/>
+    <w:lsdException w:name="Unresolved Mention" w:semiHidden="1" w:unhideWhenUsed="1"/>
+    <w:lsdException w:name="Smart Link" w:semiHidden="1" w:unhideWhenUsed="1"/>
   </w:latentStyles>
   <w:style w:type="paragraph" w:default="1" w:styleId="Normal">
     <w:name w:val="Normal"/>
     <w:qFormat/>
+    <w:pPr>
+      <w:spacing w:line="276" w:lineRule="auto"/>
+    </w:pPr>
+  </w:style>
+  <w:style w:type="paragraph" w:styleId="Heading1">
+    <w:name w:val="heading 1"/>
+    <w:basedOn w:val="Normal"/>
+    <w:next w:val="Normal"/>
+    <w:uiPriority w:val="9"/>
+    <w:qFormat/>
+    <w:pPr>
+      <w:keepNext/>
+      <w:keepLines/>
+      <w:spacing w:before="400" w:after="120"/>
+      <w:outlineLvl w:val="0"/>
+    </w:pPr>
+    <w:rPr>
+      <w:sz w:val="40"/>
+      <w:szCs w:val="40"/>
+    </w:rPr>
+  </w:style>
+  <w:style w:type="paragraph" w:styleId="Heading2">
+    <w:name w:val="heading 2"/>
+    <w:basedOn w:val="Normal"/>
+    <w:next w:val="Normal"/>
+    <w:uiPriority w:val="9"/>
+    <w:unhideWhenUsed/>
+    <w:qFormat/>
+    <w:pPr>
+      <w:keepNext/>
+      <w:keepLines/>
+      <w:spacing w:before="360" w:after="120"/>
+      <w:outlineLvl w:val="1"/>
+    </w:pPr>
+    <w:rPr>
+      <w:sz w:val="32"/>
+      <w:szCs w:val="32"/>
+    </w:rPr>
+  </w:style>
+  <w:style w:type="paragraph" w:styleId="Heading3">
+    <w:name w:val="heading 3"/>
+    <w:basedOn w:val="Normal"/>
+    <w:next w:val="Normal"/>
+    <w:uiPriority w:val="9"/>
+    <w:unhideWhenUsed/>
+    <w:qFormat/>
+    <w:pPr>
+      <w:keepNext/>
+      <w:keepLines/>
+      <w:spacing w:before="320" w:after="80"/>
+      <w:outlineLvl w:val="2"/>
+    </w:pPr>
+    <w:rPr>
+      <w:color w:val="434343"/>
+      <w:sz w:val="28"/>
+      <w:szCs w:val="28"/>
+    </w:rPr>
+  </w:style>
+  <w:style w:type="paragraph" w:styleId="Heading4">
+    <w:name w:val="heading 4"/>
+    <w:basedOn w:val="Normal"/>
+    <w:next w:val="Normal"/>
+    <w:uiPriority w:val="9"/>
+    <w:semiHidden/>
+    <w:unhideWhenUsed/>
+    <w:qFormat/>
+    <w:pPr>
+      <w:keepNext/>
+      <w:keepLines/>
+      <w:spacing w:before="280" w:after="80"/>
+      <w:outlineLvl w:val="3"/>
+    </w:pPr>
+    <w:rPr>
+      <w:color w:val="666666"/>
+      <w:sz w:val="24"/>
+      <w:szCs w:val="24"/>
+    </w:rPr>
+  </w:style>
+  <w:style w:type="paragraph" w:styleId="Heading5">
+    <w:name w:val="heading 5"/>
+    <w:basedOn w:val="Normal"/>
+    <w:next w:val="Normal"/>
+    <w:uiPriority w:val="9"/>
+    <w:semiHidden/>
+    <w:unhideWhenUsed/>
+    <w:qFormat/>
+    <w:pPr>
+      <w:keepNext/>
+      <w:keepLines/>
+      <w:spacing w:before="240" w:after="80"/>
+      <w:outlineLvl w:val="4"/>
+    </w:pPr>
+    <w:rPr>
+      <w:color w:val="666666"/>
+    </w:rPr>
+  </w:style>
+  <w:style w:type="paragraph" w:styleId="Heading6">
+    <w:name w:val="heading 6"/>
+    <w:basedOn w:val="Normal"/>
+    <w:next w:val="Normal"/>
+    <w:uiPriority w:val="9"/>
+    <w:semiHidden/>
+    <w:unhideWhenUsed/>
+    <w:qFormat/>
+    <w:pPr>
+      <w:keepNext/>
+      <w:keepLines/>
+      <w:spacing w:before="240" w:after="80"/>
+      <w:outlineLvl w:val="5"/>
+    </w:pPr>
+    <w:rPr>
+      <w:i/>
+      <w:color w:val="666666"/>
+    </w:rPr>
   </w:style>
   <w:style w:type="character" w:default="1" w:styleId="DefaultParagraphFont">
     <w:name w:val="Default Paragraph Font"/>
@@ -906,7 +928,7 @@
     <w:name w:val="Body Text"/>
     <w:basedOn w:val="Normal"/>
     <w:pPr>
-      <w:spacing w:after="140" w:line="276" w:lineRule="auto"/>
+      <w:spacing w:after="140"/>
     </w:pPr>
   </w:style>
   <w:style w:type="paragraph" w:styleId="List">
@@ -928,6 +950,8 @@
       <w:rFonts w:cs="Lucida Sans"/>
       <w:i/>
       <w:iCs/>
+      <w:sz w:val="24"/>
+      <w:szCs w:val="24"/>
     </w:rPr>
   </w:style>
   <w:style w:type="paragraph" w:customStyle="1" w:styleId="Index">
@@ -941,13 +965,57 @@
       <w:rFonts w:cs="Lucida Sans"/>
     </w:rPr>
   </w:style>
+  <w:style w:type="paragraph" w:styleId="Title">
+    <w:name w:val="Title"/>
+    <w:basedOn w:val="Normal"/>
+    <w:next w:val="Normal"/>
+    <w:uiPriority w:val="10"/>
+    <w:qFormat/>
+    <w:pPr>
+      <w:keepNext/>
+      <w:keepLines/>
+      <w:spacing w:after="60"/>
+    </w:pPr>
+    <w:rPr>
+      <w:sz w:val="52"/>
+      <w:szCs w:val="52"/>
+    </w:rPr>
+  </w:style>
+  <w:style w:type="paragraph" w:styleId="Subtitle">
+    <w:name w:val="Subtitle"/>
+    <w:basedOn w:val="Normal"/>
+    <w:next w:val="Normal"/>
+    <w:uiPriority w:val="11"/>
+    <w:qFormat/>
+    <w:pPr>
+      <w:keepNext/>
+      <w:keepLines/>
+      <w:spacing w:after="320"/>
+    </w:pPr>
+    <w:rPr>
+      <w:color w:val="666666"/>
+      <w:sz w:val="30"/>
+      <w:szCs w:val="30"/>
+    </w:rPr>
+  </w:style>
+  <w:style w:type="table" w:customStyle="1" w:styleId="TableNormal1">
+    <w:name w:val="Table Normal1"/>
+    <w:tblPr>
+      <w:tblCellMar>
+        <w:top w:w="0" w:type="dxa"/>
+        <w:left w:w="0" w:type="dxa"/>
+        <w:bottom w:w="0" w:type="dxa"/>
+        <w:right w:w="0" w:type="dxa"/>
+      </w:tblCellMar>
+    </w:tblPr>
+  </w:style>
 </w:styles>
 </file>
 
 <file path=word/theme/theme1.xml><?xml version="1.0" encoding="utf-8"?>
-<a:theme xmlns:a="http://schemas.openxmlformats.org/drawingml/2006/main" name="Thème Office">
+<a:theme xmlns:a="http://schemas.openxmlformats.org/drawingml/2006/main" name="Office Theme">
   <a:themeElements>
-    <a:clrScheme name="Bureau">
+    <a:clrScheme name="Office">
       <a:dk1>
         <a:sysClr val="windowText" lastClr="000000"/>
       </a:dk1>
@@ -955,44 +1023,44 @@
         <a:sysClr val="window" lastClr="FFFFFF"/>
       </a:lt1>
       <a:dk2>
-        <a:srgbClr val="44546A"/>
+        <a:srgbClr val="1F497D"/>
       </a:dk2>
       <a:lt2>
-        <a:srgbClr val="E7E6E6"/>
+        <a:srgbClr val="EEECE1"/>
       </a:lt2>
       <a:accent1>
-        <a:srgbClr val="5B9BD5"/>
+        <a:srgbClr val="4F81BD"/>
       </a:accent1>
       <a:accent2>
-        <a:srgbClr val="ED7D31"/>
+        <a:srgbClr val="C0504D"/>
       </a:accent2>
       <a:accent3>
-        <a:srgbClr val="A5A5A5"/>
+        <a:srgbClr val="9BBB59"/>
       </a:accent3>
       <a:accent4>
-        <a:srgbClr val="FFC000"/>
+        <a:srgbClr val="8064A2"/>
       </a:accent4>
       <a:accent5>
-        <a:srgbClr val="4472C4"/>
+        <a:srgbClr val="4BACC6"/>
       </a:accent5>
       <a:accent6>
-        <a:srgbClr val="70AD47"/>
+        <a:srgbClr val="F79646"/>
       </a:accent6>
       <a:hlink>
-        <a:srgbClr val="0563C1"/>
+        <a:srgbClr val="0000FF"/>
       </a:hlink>
       <a:folHlink>
-        <a:srgbClr val="954F72"/>
+        <a:srgbClr val="800080"/>
       </a:folHlink>
     </a:clrScheme>
-    <a:fontScheme name="Bureau">
+    <a:fontScheme name="Office">
       <a:majorFont>
-        <a:latin typeface="Calibri Light" panose="020F0302020204030204"/>
+        <a:latin typeface="Calibri"/>
         <a:ea typeface=""/>
         <a:cs typeface=""/>
-        <a:font script="Jpan" typeface="Yu Gothic Light"/>
+        <a:font script="Jpan" typeface="ＭＳ ゴシック"/>
         <a:font script="Hang" typeface="맑은 고딕"/>
-        <a:font script="Hans" typeface="DengXian Light"/>
+        <a:font script="Hans" typeface="宋体"/>
         <a:font script="Hant" typeface="新細明體"/>
         <a:font script="Arab" typeface="Times New Roman"/>
         <a:font script="Hebr" typeface="Times New Roman"/>
@@ -1022,12 +1090,12 @@
         <a:font script="Geor" typeface="Sylfaen"/>
       </a:majorFont>
       <a:minorFont>
-        <a:latin typeface="Calibri" panose="020F0502020204030204"/>
+        <a:latin typeface="Cambria"/>
         <a:ea typeface=""/>
         <a:cs typeface=""/>
-        <a:font script="Jpan" typeface="Yu Mincho"/>
+        <a:font script="Jpan" typeface="ＭＳ 明朝"/>
         <a:font script="Hang" typeface="맑은 고딕"/>
-        <a:font script="Hans" typeface="DengXian"/>
+        <a:font script="Hans" typeface="宋体"/>
         <a:font script="Hant" typeface="新細明體"/>
         <a:font script="Arab" typeface="Arial"/>
         <a:font script="Hebr" typeface="Arial"/>
@@ -1057,7 +1125,7 @@
         <a:font script="Geor" typeface="Sylfaen"/>
       </a:minorFont>
     </a:fontScheme>
-    <a:fmtScheme name="Bureau">
+    <a:fmtScheme name="Office">
       <a:fillStyleLst>
         <a:solidFill>
           <a:schemeClr val="phClr"/>
@@ -1066,141 +1134,200 @@
           <a:gsLst>
             <a:gs pos="0">
               <a:schemeClr val="phClr">
-                <a:lumMod val="110000"/>
-                <a:satMod val="105000"/>
-                <a:tint val="67000"/>
+                <a:tint val="50000"/>
+                <a:satMod val="300000"/>
               </a:schemeClr>
             </a:gs>
-            <a:gs pos="50000">
+            <a:gs pos="35000">
               <a:schemeClr val="phClr">
-                <a:lumMod val="105000"/>
-                <a:satMod val="103000"/>
-                <a:tint val="73000"/>
+                <a:tint val="37000"/>
+                <a:satMod val="300000"/>
               </a:schemeClr>
             </a:gs>
             <a:gs pos="100000">
               <a:schemeClr val="phClr">
-                <a:lumMod val="105000"/>
-                <a:satMod val="109000"/>
-                <a:tint val="81000"/>
+                <a:tint val="15000"/>
+                <a:satMod val="350000"/>
               </a:schemeClr>
             </a:gs>
           </a:gsLst>
-          <a:lin ang="5400000" scaled="0"/>
+          <a:lin ang="16200000" scaled="1"/>
         </a:gradFill>
         <a:gradFill rotWithShape="1">
           <a:gsLst>
             <a:gs pos="0">
               <a:schemeClr val="phClr">
-                <a:satMod val="103000"/>
-                <a:lumMod val="102000"/>
-                <a:tint val="94000"/>
-              </a:schemeClr>
-            </a:gs>
-            <a:gs pos="50000">
-              <a:schemeClr val="phClr">
-                <a:satMod val="110000"/>
-                <a:lumMod val="100000"/>
+                <a:tint val="100000"/>
                 <a:shade val="100000"/>
+                <a:satMod val="130000"/>
               </a:schemeClr>
             </a:gs>
             <a:gs pos="100000">
               <a:schemeClr val="phClr">
-                <a:lumMod val="99000"/>
-                <a:satMod val="120000"/>
-                <a:shade val="78000"/>
+                <a:tint val="50000"/>
+                <a:shade val="100000"/>
+                <a:satMod val="350000"/>
               </a:schemeClr>
             </a:gs>
           </a:gsLst>
-          <a:lin ang="5400000" scaled="0"/>
+          <a:lin ang="16200000" scaled="0"/>
         </a:gradFill>
       </a:fillStyleLst>
       <a:lnStyleLst>
-        <a:ln w="6350" cap="flat" cmpd="sng" algn="ctr">
+        <a:ln w="9525" cap="flat" cmpd="sng" algn="ctr">
+          <a:solidFill>
+            <a:schemeClr val="phClr">
+              <a:shade val="95000"/>
+              <a:satMod val="105000"/>
+            </a:schemeClr>
+          </a:solidFill>
+          <a:prstDash val="solid"/>
+        </a:ln>
+        <a:ln w="25400" cap="flat" cmpd="sng" algn="ctr">
           <a:solidFill>
             <a:schemeClr val="phClr"/>
           </a:solidFill>
           <a:prstDash val="solid"/>
-          <a:miter lim="800000"/>
         </a:ln>
-        <a:ln w="12700" cap="flat" cmpd="sng" algn="ctr">
+        <a:ln w="38100" cap="flat" cmpd="sng" algn="ctr">
           <a:solidFill>
             <a:schemeClr val="phClr"/>
           </a:solidFill>
           <a:prstDash val="solid"/>
-          <a:miter lim="800000"/>
-        </a:ln>
-        <a:ln w="19050" cap="flat" cmpd="sng" algn="ctr">
-          <a:solidFill>
-            <a:schemeClr val="phClr"/>
-          </a:solidFill>
-          <a:prstDash val="solid"/>
-          <a:miter lim="800000"/>
         </a:ln>
       </a:lnStyleLst>
       <a:effectStyleLst>
         <a:effectStyle>
-          <a:effectLst/>
-        </a:effectStyle>
-        <a:effectStyle>
-          <a:effectLst/>
+          <a:effectLst>
+            <a:outerShdw blurRad="40000" dist="20000" dir="5400000" rotWithShape="0">
+              <a:srgbClr val="000000">
+                <a:alpha val="38000"/>
+              </a:srgbClr>
+            </a:outerShdw>
+          </a:effectLst>
         </a:effectStyle>
         <a:effectStyle>
           <a:effectLst>
-            <a:outerShdw blurRad="57150" dist="19050" dir="5400000" algn="ctr" rotWithShape="0">
+            <a:outerShdw blurRad="40000" dist="23000" dir="5400000" rotWithShape="0">
               <a:srgbClr val="000000">
-                <a:alpha val="63000"/>
+                <a:alpha val="35000"/>
               </a:srgbClr>
             </a:outerShdw>
           </a:effectLst>
+        </a:effectStyle>
+        <a:effectStyle>
+          <a:effectLst>
+            <a:outerShdw blurRad="40000" dist="23000" dir="5400000" rotWithShape="0">
+              <a:srgbClr val="000000">
+                <a:alpha val="35000"/>
+              </a:srgbClr>
+            </a:outerShdw>
+          </a:effectLst>
+          <a:scene3d>
+            <a:camera prst="orthographicFront">
+              <a:rot lat="0" lon="0" rev="0"/>
+            </a:camera>
+            <a:lightRig rig="threePt" dir="t">
+              <a:rot lat="0" lon="0" rev="1200000"/>
+            </a:lightRig>
+          </a:scene3d>
+          <a:sp3d>
+            <a:bevelT w="63500" h="25400"/>
+          </a:sp3d>
         </a:effectStyle>
       </a:effectStyleLst>
       <a:bgFillStyleLst>
         <a:solidFill>
           <a:schemeClr val="phClr"/>
         </a:solidFill>
-        <a:solidFill>
-          <a:schemeClr val="phClr">
-            <a:tint val="95000"/>
-            <a:satMod val="170000"/>
-          </a:schemeClr>
-        </a:solidFill>
         <a:gradFill rotWithShape="1">
           <a:gsLst>
             <a:gs pos="0">
               <a:schemeClr val="phClr">
-                <a:tint val="93000"/>
-                <a:satMod val="150000"/>
-                <a:shade val="98000"/>
-                <a:lumMod val="102000"/>
+                <a:tint val="40000"/>
+                <a:satMod val="350000"/>
               </a:schemeClr>
             </a:gs>
-            <a:gs pos="50000">
+            <a:gs pos="40000">
               <a:schemeClr val="phClr">
-                <a:tint val="98000"/>
-                <a:satMod val="130000"/>
-                <a:shade val="90000"/>
-                <a:lumMod val="103000"/>
+                <a:tint val="45000"/>
+                <a:shade val="99000"/>
+                <a:satMod val="350000"/>
               </a:schemeClr>
             </a:gs>
             <a:gs pos="100000">
               <a:schemeClr val="phClr">
-                <a:shade val="63000"/>
-                <a:satMod val="120000"/>
+                <a:shade val="20000"/>
+                <a:satMod val="255000"/>
               </a:schemeClr>
             </a:gs>
           </a:gsLst>
-          <a:lin ang="5400000" scaled="0"/>
+          <a:path path="circle">
+            <a:fillToRect l="50000" t="-80000" r="50000" b="180000"/>
+          </a:path>
+        </a:gradFill>
+        <a:gradFill rotWithShape="1">
+          <a:gsLst>
+            <a:gs pos="0">
+              <a:schemeClr val="phClr">
+                <a:tint val="80000"/>
+                <a:satMod val="300000"/>
+              </a:schemeClr>
+            </a:gs>
+            <a:gs pos="100000">
+              <a:schemeClr val="phClr">
+                <a:shade val="30000"/>
+                <a:satMod val="200000"/>
+              </a:schemeClr>
+            </a:gs>
+          </a:gsLst>
+          <a:path path="circle">
+            <a:fillToRect l="50000" t="50000" r="50000" b="50000"/>
+          </a:path>
         </a:gradFill>
       </a:bgFillStyleLst>
     </a:fmtScheme>
   </a:themeElements>
-  <a:objectDefaults/>
+  <a:objectDefaults>
+    <a:spDef>
+      <a:spPr/>
+      <a:bodyPr/>
+      <a:lstStyle/>
+      <a:style>
+        <a:lnRef idx="1">
+          <a:schemeClr val="accent1"/>
+        </a:lnRef>
+        <a:fillRef idx="3">
+          <a:schemeClr val="accent1"/>
+        </a:fillRef>
+        <a:effectRef idx="2">
+          <a:schemeClr val="accent1"/>
+        </a:effectRef>
+        <a:fontRef idx="minor">
+          <a:schemeClr val="lt1"/>
+        </a:fontRef>
+      </a:style>
+    </a:spDef>
+    <a:lnDef>
+      <a:spPr/>
+      <a:bodyPr/>
+      <a:lstStyle/>
+      <a:style>
+        <a:lnRef idx="2">
+          <a:schemeClr val="accent1"/>
+        </a:lnRef>
+        <a:fillRef idx="0">
+          <a:schemeClr val="accent1"/>
+        </a:fillRef>
+        <a:effectRef idx="1">
+          <a:schemeClr val="accent1"/>
+        </a:effectRef>
+        <a:fontRef idx="minor">
+          <a:schemeClr val="tx1"/>
+        </a:fontRef>
+      </a:style>
+    </a:lnDef>
+  </a:objectDefaults>
   <a:extraClrSchemeLst/>
-  <a:extLst>
-    <a:ext uri="{05A4C25C-085E-4340-85A3-A5531E510DB2}">
-      <thm15:themeFamily xmlns:thm15="http://schemas.microsoft.com/office/thememl/2012/main" name="Office Theme" id="{62F939B6-93AF-4DB8-9C6B-D6C7DFDC589F}" vid="{4A3C46E8-61CC-4603-A589-7422A47A8E4A}"/>
-    </a:ext>
-  </a:extLst>
 </a:theme>
 </file>
--- a/output0.docx
+++ b/output0.docx
@@ -41,7 +41,7 @@
           <w:sz w:val="32"/>
           <w:szCs w:val="32"/>
         </w:rPr>
-        <w:t xml:space="preserve">Ffares le 22/9/2022</w:t>
+        <w:t xml:space="preserve">Etafkna le 27/9/2022</w:t>
       </w:r>
     </w:p>
     <w:p>
@@ -135,7 +135,7 @@
           <w:sz w:val="32"/>
           <w:szCs w:val="32"/>
         </w:rPr>
-        <w:t xml:space="preserve">Objet : Demande de Hata chay</w:t>
+        <w:t xml:space="preserve">Objet : Demande de Hhhhs</w:t>
       </w:r>
     </w:p>
     <w:p>
@@ -193,7 +193,7 @@
           <w:sz w:val="32"/>
           <w:szCs w:val="32"/>
         </w:rPr>
-        <w:t xml:space="preserve">Hqhha</w:t>
+        <w:t xml:space="preserve">Hhatiis</w:t>
       </w:r>
     </w:p>
     <w:p>
@@ -354,7 +354,7 @@
           <w:sz w:val="32"/>
           <w:szCs w:val="32"/>
         </w:rPr>
-        <w:t xml:space="preserve">Ghjs</w:t>
+        <w:t xml:space="preserve">Fares</w:t>
       </w:r>
     </w:p>
     <w:sectPr>

--- a/output0.docx
+++ b/output0.docx
@@ -33,7 +33,7 @@
           <w:sz w:val="24"/>
           <w:szCs w:val="24"/>
         </w:rPr>
-        <w:t xml:space="preserve"> le 26/9/2022</w:t>
+        <w:t xml:space="preserve"> le 12/9/2006</w:t>
       </w:r>
       <w:r>
         <w:rPr>
@@ -120,7 +120,7 @@
         <w:rPr>
           <w:rFonts w:ascii="Century Gothic" w:hAnsi="Century Gothic"/>
         </w:rPr>
-        <w:t xml:space="preserve">Je, soussignée, Fares sghaier </w:t>
+        <w:t xml:space="preserve">Je, soussignée, Norchen Mezni </w:t>
       </w:r>
       <w:r>
         <w:rPr>
@@ -146,7 +146,7 @@
         <w:rPr>
           <w:rFonts w:ascii="Century Gothic" w:hAnsi="Century Gothic"/>
         </w:rPr>
-        <w:t xml:space="preserve">, titulaire de la CIN n° 074524388</w:t>
+        <w:t xml:space="preserve">, titulaire de la CIN n° 07538688</w:t>
       </w:r>
       <w:r>
         <w:rPr>
@@ -164,7 +164,7 @@
         <w:rPr>
           <w:rFonts w:ascii="Century Gothic" w:hAnsi="Century Gothic"/>
         </w:rPr>
-        <w:t xml:space="preserve">26/9/1998</w:t>
+        <w:t xml:space="preserve">12/9/2006</w:t>
       </w:r>
       <w:r>
         <w:rPr>
@@ -199,7 +199,7 @@
           <w:b/>
           <w:bCs/>
         </w:rPr>
-        <w:t xml:space="preserve"> E-Tafakna</w:t>
+        <w:t xml:space="preserve"> E-tafakna</w:t>
       </w:r>
       <w:r>
         <w:rPr>
@@ -262,7 +262,7 @@
         <w:rPr>
           <w:rFonts w:ascii="Century Gothic" w:hAnsi="Century Gothic"/>
         </w:rPr>
-        <w:t xml:space="preserve">, dans mon local sis au Nouvelle ariana</w:t>
+        <w:t xml:space="preserve">, dans mon local sis au Nouvelle ariana 2080</w:t>
       </w:r>
       <w:r>
         <w:rPr>

--- a/output0.docx
+++ b/output0.docx
@@ -41,36 +41,36 @@
           <w:sz w:val="32"/>
           <w:szCs w:val="32"/>
         </w:rPr>
-        <w:t xml:space="preserve">ريربر le 11/10/2022</w:t>
-      </w:r>
-    </w:p>
-    <w:p>
-      <w:pPr>
-        <w:rPr>
-          <w:rFonts w:ascii="Times New Roman" w:eastAsia="Times New Roman" w:hAnsi="Times New Roman" w:cs="Times New Roman"/>
-          <w:bCs/>
-          <w:sz w:val="32"/>
-          <w:szCs w:val="32"/>
-        </w:rPr>
-      </w:pPr>
-    </w:p>
-    <w:p>
-      <w:pPr>
-        <w:rPr>
-          <w:rFonts w:ascii="Times New Roman" w:eastAsia="Times New Roman" w:hAnsi="Times New Roman" w:cs="Times New Roman"/>
-          <w:bCs/>
-          <w:sz w:val="32"/>
-          <w:szCs w:val="32"/>
-        </w:rPr>
-      </w:pPr>
-      <w:r>
-        <w:rPr>
-          <w:rFonts w:ascii="Times New Roman" w:eastAsia="Times New Roman" w:hAnsi="Times New Roman" w:cs="Times New Roman"/>
-          <w:bCs/>
-          <w:sz w:val="32"/>
-          <w:szCs w:val="32"/>
-        </w:rPr>
-        <w:t xml:space="preserve">A l’attention de Madame</w:t>
+        <w:t xml:space="preserve">undefined le undefined</w:t>
+      </w:r>
+    </w:p>
+    <w:p>
+      <w:pPr>
+        <w:rPr>
+          <w:rFonts w:ascii="Times New Roman" w:eastAsia="Times New Roman" w:hAnsi="Times New Roman" w:cs="Times New Roman"/>
+          <w:bCs/>
+          <w:sz w:val="32"/>
+          <w:szCs w:val="32"/>
+        </w:rPr>
+      </w:pPr>
+    </w:p>
+    <w:p>
+      <w:pPr>
+        <w:rPr>
+          <w:rFonts w:ascii="Times New Roman" w:eastAsia="Times New Roman" w:hAnsi="Times New Roman" w:cs="Times New Roman"/>
+          <w:bCs/>
+          <w:sz w:val="32"/>
+          <w:szCs w:val="32"/>
+        </w:rPr>
+      </w:pPr>
+      <w:r>
+        <w:rPr>
+          <w:rFonts w:ascii="Times New Roman" w:eastAsia="Times New Roman" w:hAnsi="Times New Roman" w:cs="Times New Roman"/>
+          <w:bCs/>
+          <w:sz w:val="32"/>
+          <w:szCs w:val="32"/>
+        </w:rPr>
+        <w:t xml:space="preserve">A l’attention de undefined</w:t>
       </w:r>
       <w:r>
         <w:rPr>
@@ -88,7 +88,7 @@
           <w:sz w:val="32"/>
           <w:szCs w:val="32"/>
         </w:rPr>
-        <w:t xml:space="preserve">ررينب</w:t>
+        <w:t xml:space="preserve">undefined</w:t>
       </w:r>
       <w:r>
         <w:rPr>
@@ -135,7 +135,7 @@
           <w:sz w:val="32"/>
           <w:szCs w:val="32"/>
         </w:rPr>
-        <w:t xml:space="preserve">Objet : Demande de ريرير</w:t>
+        <w:t xml:space="preserve">Objet : Demande de undefined</w:t>
       </w:r>
     </w:p>
     <w:p>
@@ -193,7 +193,7 @@
           <w:sz w:val="32"/>
           <w:szCs w:val="32"/>
         </w:rPr>
-        <w:t xml:space="preserve">تيني</w:t>
+        <w:t xml:space="preserve">undefined</w:t>
       </w:r>
     </w:p>
     <w:p>
@@ -231,7 +231,7 @@
           <w:sz w:val="32"/>
           <w:szCs w:val="32"/>
         </w:rPr>
-        <w:t xml:space="preserve">Madame</w:t>
+        <w:t xml:space="preserve">undefined</w:t>
       </w:r>
       <w:r>
         <w:rPr>
@@ -249,7 +249,7 @@
           <w:sz w:val="32"/>
           <w:szCs w:val="32"/>
         </w:rPr>
-        <w:t xml:space="preserve">ررينب</w:t>
+        <w:t xml:space="preserve">undefined</w:t>
       </w:r>
       <w:r>
         <w:rPr>
@@ -354,7 +354,7 @@
           <w:sz w:val="32"/>
           <w:szCs w:val="32"/>
         </w:rPr>
-        <w:t xml:space="preserve">ربرب</w:t>
+        <w:t xml:space="preserve">undefined</w:t>
       </w:r>
     </w:p>
     <w:sectPr>

--- a/output0.docx
+++ b/output0.docx
@@ -53,34 +53,34 @@
           <w:szCs w:val="24"/>
           <w:rtl w:val="0"/>
         </w:rPr>
-        <w:t xml:space="preserve">Je soussigné(e) Monsieur Sousou</w:t>
-      </w:r>
-      <w:r>
-        <w:rPr>
-          <w:rFonts w:ascii="Times New Roman" w:cs="Times New Roman" w:eastAsia="Times New Roman" w:hAnsi="Times New Roman"/>
-          <w:sz w:val="24"/>
-          <w:szCs w:val="24"/>
-          <w:rtl w:val="0"/>
-        </w:rPr>
-        <w:t xml:space="preserve">, titulaire de la CIN numéro 5677, demeurant Hjhf, </w:t>
-      </w:r>
-    </w:p>
-    <w:p>
-      <w:pPr>
-        <w:rPr>
-          <w:rFonts w:ascii="Times New Roman" w:cs="Times New Roman" w:eastAsia="Times New Roman" w:hAnsi="Times New Roman"/>
-          <w:sz w:val="24"/>
-          <w:szCs w:val="24"/>
-        </w:rPr>
-      </w:pPr>
-      <w:r>
-        <w:rPr>
-          <w:rFonts w:ascii="Times New Roman" w:cs="Times New Roman" w:eastAsia="Times New Roman" w:hAnsi="Times New Roman"/>
-          <w:sz w:val="24"/>
-          <w:szCs w:val="24"/>
-          <w:rtl w:val="0"/>
-        </w:rPr>
-        <w:t xml:space="preserve">atteste sur l’honneur que hujr.</w:t>
+        <w:t xml:space="preserve">Je soussigné(e) Monsieur Vuvuv</w:t>
+      </w:r>
+      <w:r>
+        <w:rPr>
+          <w:rFonts w:ascii="Times New Roman" w:cs="Times New Roman" w:eastAsia="Times New Roman" w:hAnsi="Times New Roman"/>
+          <w:sz w:val="24"/>
+          <w:szCs w:val="24"/>
+          <w:rtl w:val="0"/>
+        </w:rPr>
+        <w:t xml:space="preserve">, titulaire de la CIN numéro 3577, demeurant Uhf, </w:t>
+      </w:r>
+    </w:p>
+    <w:p>
+      <w:pPr>
+        <w:rPr>
+          <w:rFonts w:ascii="Times New Roman" w:cs="Times New Roman" w:eastAsia="Times New Roman" w:hAnsi="Times New Roman"/>
+          <w:sz w:val="24"/>
+          <w:szCs w:val="24"/>
+        </w:rPr>
+      </w:pPr>
+      <w:r>
+        <w:rPr>
+          <w:rFonts w:ascii="Times New Roman" w:cs="Times New Roman" w:eastAsia="Times New Roman" w:hAnsi="Times New Roman"/>
+          <w:sz w:val="24"/>
+          <w:szCs w:val="24"/>
+          <w:rtl w:val="0"/>
+        </w:rPr>
+        <w:t xml:space="preserve">atteste sur l’honneur que guvf.</w:t>
       </w:r>
     </w:p>
     <w:p>
@@ -144,7 +144,7 @@
           <w:szCs w:val="24"/>
           <w:rtl w:val="0"/>
         </w:rPr>
-        <w:t xml:space="preserve">Fait à Gujf, le 16/03/2023.</w:t>
+        <w:t xml:space="preserve">Fait à Guhf, le 24/03/2023.</w:t>
       </w:r>
     </w:p>
     <w:p>

--- a/output0.docx
+++ b/output0.docx
@@ -53,34 +53,34 @@
           <w:szCs w:val="24"/>
           <w:rtl w:val="0"/>
         </w:rPr>
-        <w:t xml:space="preserve">Je soussigné(e) Monsieur Vuvuv</w:t>
-      </w:r>
-      <w:r>
-        <w:rPr>
-          <w:rFonts w:ascii="Times New Roman" w:cs="Times New Roman" w:eastAsia="Times New Roman" w:hAnsi="Times New Roman"/>
-          <w:sz w:val="24"/>
-          <w:szCs w:val="24"/>
-          <w:rtl w:val="0"/>
-        </w:rPr>
-        <w:t xml:space="preserve">, titulaire de la CIN numéro 3577, demeurant Uhf, </w:t>
-      </w:r>
-    </w:p>
-    <w:p>
-      <w:pPr>
-        <w:rPr>
-          <w:rFonts w:ascii="Times New Roman" w:cs="Times New Roman" w:eastAsia="Times New Roman" w:hAnsi="Times New Roman"/>
-          <w:sz w:val="24"/>
-          <w:szCs w:val="24"/>
-        </w:rPr>
-      </w:pPr>
-      <w:r>
-        <w:rPr>
-          <w:rFonts w:ascii="Times New Roman" w:cs="Times New Roman" w:eastAsia="Times New Roman" w:hAnsi="Times New Roman"/>
-          <w:sz w:val="24"/>
-          <w:szCs w:val="24"/>
-          <w:rtl w:val="0"/>
-        </w:rPr>
-        <w:t xml:space="preserve">atteste sur l’honneur que guvf.</w:t>
+        <w:t xml:space="preserve">Je soussigné(e) Monsieur Ubub</w:t>
+      </w:r>
+      <w:r>
+        <w:rPr>
+          <w:rFonts w:ascii="Times New Roman" w:cs="Times New Roman" w:eastAsia="Times New Roman" w:hAnsi="Times New Roman"/>
+          <w:sz w:val="24"/>
+          <w:szCs w:val="24"/>
+          <w:rtl w:val="0"/>
+        </w:rPr>
+        <w:t xml:space="preserve">, titulaire de la CIN numéro 578, demeurant Ghjj, </w:t>
+      </w:r>
+    </w:p>
+    <w:p>
+      <w:pPr>
+        <w:rPr>
+          <w:rFonts w:ascii="Times New Roman" w:cs="Times New Roman" w:eastAsia="Times New Roman" w:hAnsi="Times New Roman"/>
+          <w:sz w:val="24"/>
+          <w:szCs w:val="24"/>
+        </w:rPr>
+      </w:pPr>
+      <w:r>
+        <w:rPr>
+          <w:rFonts w:ascii="Times New Roman" w:cs="Times New Roman" w:eastAsia="Times New Roman" w:hAnsi="Times New Roman"/>
+          <w:sz w:val="24"/>
+          <w:szCs w:val="24"/>
+          <w:rtl w:val="0"/>
+        </w:rPr>
+        <w:t xml:space="preserve">atteste sur l’honneur que tjjh.</w:t>
       </w:r>
     </w:p>
     <w:p>
@@ -144,7 +144,7 @@
           <w:szCs w:val="24"/>
           <w:rtl w:val="0"/>
         </w:rPr>
-        <w:t xml:space="preserve">Fait à Guhf, le 24/03/2023.</w:t>
+        <w:t xml:space="preserve">Fait à Tjn, le 24/03/2023.</w:t>
       </w:r>
     </w:p>
     <w:p>

--- a/output0.docx
+++ b/output0.docx
@@ -53,34 +53,34 @@
           <w:szCs w:val="24"/>
           <w:rtl w:val="0"/>
         </w:rPr>
-        <w:t xml:space="preserve">Je soussigné(e) Monsieur Ubub</w:t>
-      </w:r>
-      <w:r>
-        <w:rPr>
-          <w:rFonts w:ascii="Times New Roman" w:cs="Times New Roman" w:eastAsia="Times New Roman" w:hAnsi="Times New Roman"/>
-          <w:sz w:val="24"/>
-          <w:szCs w:val="24"/>
-          <w:rtl w:val="0"/>
-        </w:rPr>
-        <w:t xml:space="preserve">, titulaire de la CIN numéro 578, demeurant Ghjj, </w:t>
-      </w:r>
-    </w:p>
-    <w:p>
-      <w:pPr>
-        <w:rPr>
-          <w:rFonts w:ascii="Times New Roman" w:cs="Times New Roman" w:eastAsia="Times New Roman" w:hAnsi="Times New Roman"/>
-          <w:sz w:val="24"/>
-          <w:szCs w:val="24"/>
-        </w:rPr>
-      </w:pPr>
-      <w:r>
-        <w:rPr>
-          <w:rFonts w:ascii="Times New Roman" w:cs="Times New Roman" w:eastAsia="Times New Roman" w:hAnsi="Times New Roman"/>
-          <w:sz w:val="24"/>
-          <w:szCs w:val="24"/>
-          <w:rtl w:val="0"/>
-        </w:rPr>
-        <w:t xml:space="preserve">atteste sur l’honneur que tjjh.</w:t>
+        <w:t xml:space="preserve">Je soussigné(e) Monsieur Hfbf</w:t>
+      </w:r>
+      <w:r>
+        <w:rPr>
+          <w:rFonts w:ascii="Times New Roman" w:cs="Times New Roman" w:eastAsia="Times New Roman" w:hAnsi="Times New Roman"/>
+          <w:sz w:val="24"/>
+          <w:szCs w:val="24"/>
+          <w:rtl w:val="0"/>
+        </w:rPr>
+        <w:t xml:space="preserve">, titulaire de la CIN numéro 6373783, demeurant Jdbbd, </w:t>
+      </w:r>
+    </w:p>
+    <w:p>
+      <w:pPr>
+        <w:rPr>
+          <w:rFonts w:ascii="Times New Roman" w:cs="Times New Roman" w:eastAsia="Times New Roman" w:hAnsi="Times New Roman"/>
+          <w:sz w:val="24"/>
+          <w:szCs w:val="24"/>
+        </w:rPr>
+      </w:pPr>
+      <w:r>
+        <w:rPr>
+          <w:rFonts w:ascii="Times New Roman" w:cs="Times New Roman" w:eastAsia="Times New Roman" w:hAnsi="Times New Roman"/>
+          <w:sz w:val="24"/>
+          <w:szCs w:val="24"/>
+          <w:rtl w:val="0"/>
+        </w:rPr>
+        <w:t xml:space="preserve">atteste sur l’honneur que yebbdud.</w:t>
       </w:r>
     </w:p>
     <w:p>
@@ -144,7 +144,7 @@
           <w:szCs w:val="24"/>
           <w:rtl w:val="0"/>
         </w:rPr>
-        <w:t xml:space="preserve">Fait à Tjn, le 24/03/2023.</w:t>
+        <w:t xml:space="preserve">Fait à Hejbd, le 11/03/2023.</w:t>
       </w:r>
     </w:p>
     <w:p>

--- a/output0.docx
+++ b/output0.docx
@@ -53,34 +53,34 @@
           <w:szCs w:val="24"/>
           <w:rtl w:val="0"/>
         </w:rPr>
-        <w:t xml:space="preserve">Je soussigné(e) Monsieur Hfbf</w:t>
-      </w:r>
-      <w:r>
-        <w:rPr>
-          <w:rFonts w:ascii="Times New Roman" w:cs="Times New Roman" w:eastAsia="Times New Roman" w:hAnsi="Times New Roman"/>
-          <w:sz w:val="24"/>
-          <w:szCs w:val="24"/>
-          <w:rtl w:val="0"/>
-        </w:rPr>
-        <w:t xml:space="preserve">, titulaire de la CIN numéro 6373783, demeurant Jdbbd, </w:t>
-      </w:r>
-    </w:p>
-    <w:p>
-      <w:pPr>
-        <w:rPr>
-          <w:rFonts w:ascii="Times New Roman" w:cs="Times New Roman" w:eastAsia="Times New Roman" w:hAnsi="Times New Roman"/>
-          <w:sz w:val="24"/>
-          <w:szCs w:val="24"/>
-        </w:rPr>
-      </w:pPr>
-      <w:r>
-        <w:rPr>
-          <w:rFonts w:ascii="Times New Roman" w:cs="Times New Roman" w:eastAsia="Times New Roman" w:hAnsi="Times New Roman"/>
-          <w:sz w:val="24"/>
-          <w:szCs w:val="24"/>
-          <w:rtl w:val="0"/>
-        </w:rPr>
-        <w:t xml:space="preserve">atteste sur l’honneur que yebbdud.</w:t>
+        <w:t xml:space="preserve">Je soussigné(e) Monsieur Hdbd</w:t>
+      </w:r>
+      <w:r>
+        <w:rPr>
+          <w:rFonts w:ascii="Times New Roman" w:cs="Times New Roman" w:eastAsia="Times New Roman" w:hAnsi="Times New Roman"/>
+          <w:sz w:val="24"/>
+          <w:szCs w:val="24"/>
+          <w:rtl w:val="0"/>
+        </w:rPr>
+        <w:t xml:space="preserve">, titulaire de la CIN numéro 53737, demeurant Dbvd, </w:t>
+      </w:r>
+    </w:p>
+    <w:p>
+      <w:pPr>
+        <w:rPr>
+          <w:rFonts w:ascii="Times New Roman" w:cs="Times New Roman" w:eastAsia="Times New Roman" w:hAnsi="Times New Roman"/>
+          <w:sz w:val="24"/>
+          <w:szCs w:val="24"/>
+        </w:rPr>
+      </w:pPr>
+      <w:r>
+        <w:rPr>
+          <w:rFonts w:ascii="Times New Roman" w:cs="Times New Roman" w:eastAsia="Times New Roman" w:hAnsi="Times New Roman"/>
+          <w:sz w:val="24"/>
+          <w:szCs w:val="24"/>
+          <w:rtl w:val="0"/>
+        </w:rPr>
+        <w:t xml:space="preserve">atteste sur l’honneur que yevvd.</w:t>
       </w:r>
     </w:p>
     <w:p>
@@ -144,7 +144,7 @@
           <w:szCs w:val="24"/>
           <w:rtl w:val="0"/>
         </w:rPr>
-        <w:t xml:space="preserve">Fait à Hejbd, le 11/03/2023.</w:t>
+        <w:t xml:space="preserve">Fait à Hdvd, le 24/03/2023.</w:t>
       </w:r>
     </w:p>
     <w:p>
